--- a/Dokumente/Datenschutz.docx
+++ b/Dokumente/Datenschutz.docx
@@ -475,21 +475,23 @@
         </w:rPr>
         <w:t xml:space="preserve">Ich </w:t>
       </w:r>
+      <w:proofErr w:type="spellStart"/>
       <w:r>
         <w:rPr>
           <w:sz w:val="18"/>
           <w:szCs w:val="18"/>
           <w:lang w:val="de-DE"/>
         </w:rPr>
-        <w:t>bestätige</w:t>
-      </w:r>
+        <w:t>bestätige</w:t>
+      </w:r>
+      <w:proofErr w:type="spellEnd"/>
       <w:r>
         <w:rPr>
           <w:sz w:val="18"/>
           <w:szCs w:val="18"/>
           <w:lang w:val="de-DE"/>
         </w:rPr>
-        <w:t xml:space="preserve"> das Vorstehende zur Kenntnis genommen zu haben und willige ein, dass der  </w:t>
+        <w:t xml:space="preserve"> das Vorstehende zur Kenntnis genommen zu haben und willige ein, dass der</w:t>
       </w:r>
       <w:r>
         <w:rPr>
@@ -497,8 +499,7 @@
           <w:szCs w:val="18"/>
           <w:lang w:val="de-DE"/>
         </w:rPr>
-        <w:br/>
-        <w:t xml:space="preserve">TGV </w:t>
+        <w:t xml:space="preserve"> </w:t>
       </w:r>
       <w:r>
         <w:rPr>
@@ -506,90 +507,61 @@
           <w:szCs w:val="18"/>
           <w:lang w:val="de-DE"/>
         </w:rPr>
-        <w:t>„</w:t>
-      </w:r>
+        <w:t xml:space="preserve">TGV „Eintracht“ Beilstein 1823 e. V. und seinen Gliederungen/Abteilungen folgende Daten zu meiner Person wie angegeben auf den Vereins- bzw. Abteilungswebseiten, Pressemitteilungen in der lokalen Presse und Meldungen an </w:t>
+      </w:r>
+      <w:proofErr w:type="spellStart"/>
       <w:r>
         <w:rPr>
           <w:sz w:val="18"/>
           <w:szCs w:val="18"/>
           <w:lang w:val="de-DE"/>
         </w:rPr>
-        <w:t>Eintracht</w:t>
-      </w:r>
+        <w:t>Verbände</w:t>
+      </w:r>
+      <w:proofErr w:type="spellEnd"/>
       <w:r>
         <w:rPr>
           <w:sz w:val="18"/>
           <w:szCs w:val="18"/>
           <w:lang w:val="de-DE"/>
         </w:rPr>
-        <w:t>“</w:t>
-      </w:r>
+        <w:t xml:space="preserve"> </w:t>
+      </w:r>
+      <w:proofErr w:type="spellStart"/>
       <w:r>
         <w:rPr>
           <w:sz w:val="18"/>
           <w:szCs w:val="18"/>
           <w:lang w:val="de-DE"/>
         </w:rPr>
-        <w:t xml:space="preserve"> Beilstein 1823 e.</w:t>
-      </w:r>
+        <w:t>öffentlich</w:t>
+      </w:r>
+      <w:proofErr w:type="spellEnd"/>
       <w:r>
         <w:rPr>
           <w:sz w:val="18"/>
           <w:szCs w:val="18"/>
           <w:lang w:val="de-DE"/>
         </w:rPr>
-        <w:t xml:space="preserve"> </w:t>
-      </w:r>
+        <w:t xml:space="preserve"> verwenden darf. Bitte </w:t>
+      </w:r>
+      <w:proofErr w:type="spellStart"/>
       <w:r>
         <w:rPr>
           <w:sz w:val="18"/>
           <w:szCs w:val="18"/>
           <w:lang w:val="de-DE"/>
         </w:rPr>
-        <w:t>V. und seinen Gliederungen/Abteilungen folgende Daten zu meiner Person</w:t>
-      </w:r>
+        <w:t>gewünschtes</w:t>
+      </w:r>
+      <w:proofErr w:type="spellEnd"/>
       <w:r>
         <w:rPr>
           <w:sz w:val="18"/>
           <w:szCs w:val="18"/>
           <w:lang w:val="de-DE"/>
         </w:rPr>
-        <w:t xml:space="preserve">. </w:t>
-      </w:r>
-      <w:r>
-        <w:rPr>
-          <w:sz w:val="18"/>
-          <w:szCs w:val="18"/>
-          <w:lang w:val="de-DE"/>
-        </w:rPr>
-        <w:t xml:space="preserve">Bitte gewünschtes ankreuzen. Zur Vereinfachung des Vereinslebens, bitten wir </w:t>
-      </w:r>
-      <w:r>
-        <w:rPr>
-          <w:b/>
-          <w:sz w:val="18"/>
-          <w:szCs w:val="18"/>
-          <w:lang w:val="de-DE"/>
-        </w:rPr>
-        <w:t>alle</w:t>
-      </w:r>
-      <w:r>
-        <w:rPr>
-          <w:sz w:val="18"/>
-          <w:szCs w:val="18"/>
-          <w:lang w:val="de-DE"/>
-        </w:rPr>
-        <w:t xml:space="preserve"> Kreuze zu setzen</w:t>
-      </w:r>
-      <w:bookmarkStart w:id="0" w:name="_GoBack"/>
-      <w:bookmarkEnd w:id="0"/>
-      <w:r>
-        <w:rPr>
-          <w:sz w:val="18"/>
-          <w:szCs w:val="18"/>
-          <w:lang w:val="de-DE"/>
-        </w:rPr>
-        <w:t>:</w:t>
+        <w:t xml:space="preserve"> ankreuzen.</w:t>
       </w:r>
     </w:p>
     <w:p>
@@ -616,7 +588,7 @@
           </w:ffData>
         </w:fldChar>
       </w:r>
-      <w:bookmarkStart w:id="1" w:name="Kontrollkästchen1"/>
+      <w:bookmarkStart w:id="0" w:name="Kontrollkästchen1"/>
       <w:r>
         <w:rPr>
           <w:lang w:val="de-DE"/>
@@ -632,9 +604,15 @@
         <w:rPr>
           <w:lang w:val="de-DE"/>
         </w:rPr>
+        <w:fldChar w:fldCharType="separate"/>
+      </w:r>
+      <w:r>
+        <w:rPr>
+          <w:lang w:val="de-DE"/>
+        </w:rPr>
         <w:fldChar w:fldCharType="end"/>
       </w:r>
-      <w:bookmarkEnd w:id="1"/>
+      <w:bookmarkEnd w:id="0"/>
       <w:r>
         <w:rPr>
           <w:lang w:val="de-DE"/>
@@ -670,6 +648,12 @@
           <w:lang w:val="de-DE"/>
         </w:rPr>
         <w:t>Alter</w:t>
+      </w:r>
+      <w:r>
+        <w:rPr>
+          <w:lang w:val="de-DE"/>
+        </w:rPr>
+        <w:t>, Adresse &amp; Kontaktdaten (Telefon, E-Mail)</w:t>
       </w:r>
     </w:p>
     <w:p>
@@ -696,7 +680,7 @@
           </w:ffData>
         </w:fldChar>
       </w:r>
-      <w:bookmarkStart w:id="2" w:name="Kontrollkästchen2"/>
+      <w:bookmarkStart w:id="1" w:name="Kontrollkästchen2"/>
       <w:r>
         <w:rPr>
           <w:lang w:val="de-DE"/>
@@ -712,9 +696,15 @@
         <w:rPr>
           <w:lang w:val="de-DE"/>
         </w:rPr>
+        <w:fldChar w:fldCharType="separate"/>
+      </w:r>
+      <w:r>
+        <w:rPr>
+          <w:lang w:val="de-DE"/>
+        </w:rPr>
         <w:fldChar w:fldCharType="end"/>
       </w:r>
-      <w:bookmarkEnd w:id="2"/>
+      <w:bookmarkEnd w:id="1"/>
       <w:r>
         <w:rPr>
           <w:lang w:val="de-DE"/>
@@ -752,7 +742,7 @@
           </w:ffData>
         </w:fldChar>
       </w:r>
-      <w:bookmarkStart w:id="3" w:name="Kontrollkästchen3"/>
+      <w:bookmarkStart w:id="2" w:name="Kontrollkästchen3"/>
       <w:r>
         <w:rPr>
           <w:lang w:val="de-DE"/>
@@ -768,9 +758,15 @@
         <w:rPr>
           <w:lang w:val="de-DE"/>
         </w:rPr>
+        <w:fldChar w:fldCharType="separate"/>
+      </w:r>
+      <w:r>
+        <w:rPr>
+          <w:lang w:val="de-DE"/>
+        </w:rPr>
         <w:fldChar w:fldCharType="end"/>
       </w:r>
-      <w:bookmarkEnd w:id="3"/>
+      <w:bookmarkEnd w:id="2"/>
       <w:r>
         <w:rPr>
           <w:lang w:val="de-DE"/>
@@ -795,6 +791,9 @@
         <w:ind w:left="360"/>
         <w:jc w:val="left"/>
         <w:rPr>
+          <w:rStyle w:val="Fett"/>
+          <w:b w:val="0"/>
+          <w:color w:val="auto"/>
           <w:lang w:val="de-DE"/>
         </w:rPr>
       </w:pPr>
@@ -814,7 +813,7 @@
           </w:ffData>
         </w:fldChar>
       </w:r>
-      <w:bookmarkStart w:id="4" w:name="Kontrollkästchen4"/>
+      <w:bookmarkStart w:id="3" w:name="Kontrollkästchen4"/>
       <w:r>
         <w:rPr>
           <w:lang w:val="de-DE"/>
@@ -830,9 +829,15 @@
         <w:rPr>
           <w:lang w:val="de-DE"/>
         </w:rPr>
+        <w:fldChar w:fldCharType="separate"/>
+      </w:r>
+      <w:r>
+        <w:rPr>
+          <w:lang w:val="de-DE"/>
+        </w:rPr>
         <w:fldChar w:fldCharType="end"/>
       </w:r>
-      <w:bookmarkEnd w:id="4"/>
+      <w:bookmarkEnd w:id="3"/>
       <w:r>
         <w:rPr>
           <w:lang w:val="de-DE"/>
@@ -858,252 +863,6 @@
           <w:lang w:val="de-DE"/>
         </w:rPr>
         <w:t xml:space="preserve">, Mannschaftsgruppe) </w:t>
-      </w:r>
-    </w:p>
-    <w:p>
-      <w:pPr>
-        <w:jc w:val="left"/>
-        <w:rPr>
-          <w:rStyle w:val="Fett"/>
-          <w:b w:val="0"/>
-          <w:color w:val="auto"/>
-          <w:sz w:val="18"/>
-          <w:szCs w:val="18"/>
-          <w:lang w:val="de-DE"/>
-        </w:rPr>
-      </w:pPr>
-      <w:r>
-        <w:rPr>
-          <w:rStyle w:val="Fett"/>
-          <w:b w:val="0"/>
-          <w:color w:val="auto"/>
-          <w:sz w:val="18"/>
-          <w:szCs w:val="18"/>
-          <w:lang w:val="de-DE"/>
-        </w:rPr>
-        <w:t>wie angegeben auf den Vereins- bzw. Abteilungswebseiten, Pressemitteilungen in der lokalen Presse und Meldungen an Verbände öffentlich verwenden darf.</w:t>
-      </w:r>
-      <w:r>
-        <w:rPr>
-          <w:rStyle w:val="Fett"/>
-          <w:b w:val="0"/>
-          <w:color w:val="auto"/>
-          <w:sz w:val="18"/>
-          <w:szCs w:val="18"/>
-          <w:lang w:val="de-DE"/>
-        </w:rPr>
-        <w:t xml:space="preserve"> </w:t>
-      </w:r>
-      <w:r>
-        <w:rPr>
-          <w:rStyle w:val="Fett"/>
-          <w:b w:val="0"/>
-          <w:color w:val="auto"/>
-          <w:sz w:val="18"/>
-          <w:szCs w:val="18"/>
-          <w:lang w:val="de-DE"/>
-        </w:rPr>
-        <w:t>Zudem bestätige ich, dass folgende Daten zu internen Zwecke</w:t>
-      </w:r>
-      <w:r>
-        <w:rPr>
-          <w:rStyle w:val="Fett"/>
-          <w:b w:val="0"/>
-          <w:color w:val="auto"/>
-          <w:sz w:val="18"/>
-          <w:szCs w:val="18"/>
-          <w:lang w:val="de-DE"/>
-        </w:rPr>
-        <w:t>n</w:t>
-      </w:r>
-      <w:r>
-        <w:rPr>
-          <w:rStyle w:val="Fett"/>
-          <w:b w:val="0"/>
-          <w:color w:val="auto"/>
-          <w:sz w:val="18"/>
-          <w:szCs w:val="18"/>
-          <w:lang w:val="de-DE"/>
-        </w:rPr>
-        <w:t xml:space="preserve"> (</w:t>
-      </w:r>
-      <w:r>
-        <w:rPr>
-          <w:rStyle w:val="Fett"/>
-          <w:b w:val="0"/>
-          <w:color w:val="auto"/>
-          <w:sz w:val="18"/>
-          <w:szCs w:val="18"/>
-          <w:lang w:val="de-DE"/>
-        </w:rPr>
-        <w:t xml:space="preserve">Rundmail, SMS/Nachrichten, </w:t>
-      </w:r>
-      <w:r>
-        <w:rPr>
-          <w:rStyle w:val="Fett"/>
-          <w:b w:val="0"/>
-          <w:color w:val="auto"/>
-          <w:sz w:val="18"/>
-          <w:szCs w:val="18"/>
-          <w:lang w:val="de-DE"/>
-        </w:rPr>
-        <w:t xml:space="preserve">Mannschaftslisten, </w:t>
-      </w:r>
-      <w:proofErr w:type="gramStart"/>
-      <w:r>
-        <w:rPr>
-          <w:rStyle w:val="Fett"/>
-          <w:b w:val="0"/>
-          <w:color w:val="auto"/>
-          <w:sz w:val="18"/>
-          <w:szCs w:val="18"/>
-          <w:lang w:val="de-DE"/>
-        </w:rPr>
-        <w:t>Ehrungen,...</w:t>
-      </w:r>
-      <w:proofErr w:type="gramEnd"/>
-      <w:r>
-        <w:rPr>
-          <w:rStyle w:val="Fett"/>
-          <w:b w:val="0"/>
-          <w:color w:val="auto"/>
-          <w:sz w:val="18"/>
-          <w:szCs w:val="18"/>
-          <w:lang w:val="de-DE"/>
-        </w:rPr>
-        <w:t>)</w:t>
-      </w:r>
-      <w:r>
-        <w:rPr>
-          <w:rStyle w:val="Fett"/>
-          <w:b w:val="0"/>
-          <w:color w:val="auto"/>
-          <w:sz w:val="18"/>
-          <w:szCs w:val="18"/>
-          <w:lang w:val="de-DE"/>
-        </w:rPr>
-        <w:t xml:space="preserve"> an</w:t>
-      </w:r>
-      <w:r>
-        <w:rPr>
-          <w:rStyle w:val="Fett"/>
-          <w:b w:val="0"/>
-          <w:color w:val="auto"/>
-          <w:sz w:val="18"/>
-          <w:szCs w:val="18"/>
-          <w:lang w:val="de-DE"/>
-        </w:rPr>
-        <w:t xml:space="preserve"> Funktionäre und Trainer weiter</w:t>
-      </w:r>
-      <w:r>
-        <w:rPr>
-          <w:rStyle w:val="Fett"/>
-          <w:b w:val="0"/>
-          <w:color w:val="auto"/>
-          <w:sz w:val="18"/>
-          <w:szCs w:val="18"/>
-          <w:lang w:val="de-DE"/>
-        </w:rPr>
-        <w:t>gegeben werden</w:t>
-      </w:r>
-      <w:r>
-        <w:rPr>
-          <w:rStyle w:val="Fett"/>
-          <w:b w:val="0"/>
-          <w:color w:val="auto"/>
-          <w:sz w:val="18"/>
-          <w:szCs w:val="18"/>
-          <w:lang w:val="de-DE"/>
-        </w:rPr>
-        <w:t xml:space="preserve"> dürfen</w:t>
-      </w:r>
-      <w:r>
-        <w:rPr>
-          <w:rStyle w:val="Fett"/>
-          <w:b w:val="0"/>
-          <w:color w:val="auto"/>
-          <w:sz w:val="18"/>
-          <w:szCs w:val="18"/>
-          <w:lang w:val="de-DE"/>
-        </w:rPr>
-        <w:t>:</w:t>
-      </w:r>
-    </w:p>
-    <w:p>
-      <w:pPr>
-        <w:ind w:left="360"/>
-        <w:jc w:val="left"/>
-        <w:rPr>
-          <w:rStyle w:val="Fett"/>
-          <w:b w:val="0"/>
-          <w:color w:val="auto"/>
-          <w:lang w:val="de-DE"/>
-        </w:rPr>
-      </w:pPr>
-      <w:r>
-        <w:rPr>
-          <w:rStyle w:val="Fett"/>
-          <w:b w:val="0"/>
-          <w:color w:val="auto"/>
-          <w:lang w:val="de-DE"/>
-        </w:rPr>
-        <w:fldChar w:fldCharType="begin">
-          <w:ffData>
-            <w:name w:val="Kontrollkästchen5"/>
-            <w:enabled/>
-            <w:calcOnExit w:val="0"/>
-            <w:checkBox>
-              <w:sizeAuto/>
-              <w:default w:val="0"/>
-            </w:checkBox>
-          </w:ffData>
-        </w:fldChar>
-      </w:r>
-      <w:bookmarkStart w:id="5" w:name="Kontrollkästchen5"/>
-      <w:r>
-        <w:rPr>
-          <w:rStyle w:val="Fett"/>
-          <w:b w:val="0"/>
-          <w:color w:val="auto"/>
-          <w:lang w:val="de-DE"/>
-        </w:rPr>
-        <w:instrText xml:space="preserve"> FORMCHECKBOX </w:instrText>
-      </w:r>
-      <w:r>
-        <w:rPr>
-          <w:rStyle w:val="Fett"/>
-          <w:b w:val="0"/>
-          <w:color w:val="auto"/>
-          <w:lang w:val="de-DE"/>
-        </w:rPr>
-      </w:r>
-      <w:r>
-        <w:rPr>
-          <w:rStyle w:val="Fett"/>
-          <w:b w:val="0"/>
-          <w:color w:val="auto"/>
-          <w:lang w:val="de-DE"/>
-        </w:rPr>
-        <w:fldChar w:fldCharType="end"/>
-      </w:r>
-      <w:bookmarkEnd w:id="5"/>
-      <w:r>
-        <w:rPr>
-          <w:rStyle w:val="Fett"/>
-          <w:b w:val="0"/>
-          <w:color w:val="auto"/>
-          <w:lang w:val="de-DE"/>
-        </w:rPr>
-        <w:t xml:space="preserve">    </w:t>
-      </w:r>
-      <w:r>
-        <w:rPr>
-          <w:rStyle w:val="Fett"/>
-          <w:b w:val="0"/>
-          <w:color w:val="auto"/>
-          <w:lang w:val="de-DE"/>
-        </w:rPr>
-        <w:t>Kontaktdaten: Adresse, Telefon- &amp; Mobilfunknummer, E-Mail</w:t>
       </w:r>
     </w:p>
     <w:tbl>
@@ -5944,6 +5703,132 @@
 </file>
 
 <file path=customXml/item1.xml><?xml version="1.0" encoding="utf-8"?>
+<p:properties xmlns:p="http://schemas.microsoft.com/office/2006/metadata/properties" xmlns:xsi="http://www.w3.org/2001/XMLSchema-instance" xmlns:pc="http://schemas.microsoft.com/office/infopath/2007/PartnerControls">
+  <documentManagement>
+    <APDescription xmlns="4873beb7-5857-4685-be1f-d57550cc96cc" xsi:nil="true"/>
+    <AssetExpire xmlns="4873beb7-5857-4685-be1f-d57550cc96cc">2029-01-01T08:00:00+00:00</AssetExpire>
+    <CampaignTagsTaxHTField0 xmlns="4873beb7-5857-4685-be1f-d57550cc96cc">
+      <Terms xmlns="http://schemas.microsoft.com/office/infopath/2007/PartnerControls"/>
+    </CampaignTagsTaxHTField0>
+    <IntlLangReviewDate xmlns="4873beb7-5857-4685-be1f-d57550cc96cc" xsi:nil="true"/>
+    <TPFriendlyName xmlns="4873beb7-5857-4685-be1f-d57550cc96cc" xsi:nil="true"/>
+    <IntlLangReview xmlns="4873beb7-5857-4685-be1f-d57550cc96cc">false</IntlLangReview>
+    <LocLastLocAttemptVersionLookup xmlns="4873beb7-5857-4685-be1f-d57550cc96cc">856579</LocLastLocAttemptVersionLookup>
+    <PolicheckWords xmlns="4873beb7-5857-4685-be1f-d57550cc96cc" xsi:nil="true"/>
+    <SubmitterId xmlns="4873beb7-5857-4685-be1f-d57550cc96cc" xsi:nil="true"/>
+    <AcquiredFrom xmlns="4873beb7-5857-4685-be1f-d57550cc96cc">Internal MS</AcquiredFrom>
+    <EditorialStatus xmlns="4873beb7-5857-4685-be1f-d57550cc96cc">Complete</EditorialStatus>
+    <Markets xmlns="4873beb7-5857-4685-be1f-d57550cc96cc"/>
+    <OriginAsset xmlns="4873beb7-5857-4685-be1f-d57550cc96cc" xsi:nil="true"/>
+    <AssetStart xmlns="4873beb7-5857-4685-be1f-d57550cc96cc">2012-09-19T07:40:00+00:00</AssetStart>
+    <FriendlyTitle xmlns="4873beb7-5857-4685-be1f-d57550cc96cc" xsi:nil="true"/>
+    <MarketSpecific xmlns="4873beb7-5857-4685-be1f-d57550cc96cc">false</MarketSpecific>
+    <TPNamespace xmlns="4873beb7-5857-4685-be1f-d57550cc96cc" xsi:nil="true"/>
+    <PublishStatusLookup xmlns="4873beb7-5857-4685-be1f-d57550cc96cc">
+      <Value>1622608</Value>
+    </PublishStatusLookup>
+    <APAuthor xmlns="4873beb7-5857-4685-be1f-d57550cc96cc">
+      <UserInfo>
+        <DisplayName>REDMOND\v-aptall</DisplayName>
+        <AccountId>2566</AccountId>
+        <AccountType/>
+      </UserInfo>
+    </APAuthor>
+    <TPCommandLine xmlns="4873beb7-5857-4685-be1f-d57550cc96cc" xsi:nil="true"/>
+    <IntlLangReviewer xmlns="4873beb7-5857-4685-be1f-d57550cc96cc" xsi:nil="true"/>
+    <OpenTemplate xmlns="4873beb7-5857-4685-be1f-d57550cc96cc">true</OpenTemplate>
+    <CSXSubmissionDate xmlns="4873beb7-5857-4685-be1f-d57550cc96cc" xsi:nil="true"/>
+    <TaxCatchAll xmlns="4873beb7-5857-4685-be1f-d57550cc96cc"/>
+    <Manager xmlns="4873beb7-5857-4685-be1f-d57550cc96cc" xsi:nil="true"/>
+    <NumericId xmlns="4873beb7-5857-4685-be1f-d57550cc96cc" xsi:nil="true"/>
+    <ParentAssetId xmlns="4873beb7-5857-4685-be1f-d57550cc96cc" xsi:nil="true"/>
+    <OriginalSourceMarket xmlns="4873beb7-5857-4685-be1f-d57550cc96cc" xsi:nil="true"/>
+    <ApprovalStatus xmlns="4873beb7-5857-4685-be1f-d57550cc96cc">InProgress</ApprovalStatus>
+    <TPComponent xmlns="4873beb7-5857-4685-be1f-d57550cc96cc" xsi:nil="true"/>
+    <EditorialTags xmlns="4873beb7-5857-4685-be1f-d57550cc96cc" xsi:nil="true"/>
+    <TPExecutable xmlns="4873beb7-5857-4685-be1f-d57550cc96cc" xsi:nil="true"/>
+    <TPLaunchHelpLink xmlns="4873beb7-5857-4685-be1f-d57550cc96cc" xsi:nil="true"/>
+    <LocComments xmlns="4873beb7-5857-4685-be1f-d57550cc96cc" xsi:nil="true"/>
+    <LocRecommendedHandoff xmlns="4873beb7-5857-4685-be1f-d57550cc96cc" xsi:nil="true"/>
+    <SourceTitle xmlns="4873beb7-5857-4685-be1f-d57550cc96cc" xsi:nil="true"/>
+    <CSXUpdate xmlns="4873beb7-5857-4685-be1f-d57550cc96cc">false</CSXUpdate>
+    <IntlLocPriority xmlns="4873beb7-5857-4685-be1f-d57550cc96cc" xsi:nil="true"/>
+    <UAProjectedTotalWords xmlns="4873beb7-5857-4685-be1f-d57550cc96cc" xsi:nil="true"/>
+    <AssetType xmlns="4873beb7-5857-4685-be1f-d57550cc96cc">TP</AssetType>
+    <MachineTranslated xmlns="4873beb7-5857-4685-be1f-d57550cc96cc">false</MachineTranslated>
+    <OutputCachingOn xmlns="4873beb7-5857-4685-be1f-d57550cc96cc">false</OutputCachingOn>
+    <TemplateStatus xmlns="4873beb7-5857-4685-be1f-d57550cc96cc">Complete</TemplateStatus>
+    <IsSearchable xmlns="4873beb7-5857-4685-be1f-d57550cc96cc">true</IsSearchable>
+    <ContentItem xmlns="4873beb7-5857-4685-be1f-d57550cc96cc" xsi:nil="true"/>
+    <HandoffToMSDN xmlns="4873beb7-5857-4685-be1f-d57550cc96cc" xsi:nil="true"/>
+    <ShowIn xmlns="4873beb7-5857-4685-be1f-d57550cc96cc">Show everywhere</ShowIn>
+    <ThumbnailAssetId xmlns="4873beb7-5857-4685-be1f-d57550cc96cc" xsi:nil="true"/>
+    <UALocComments xmlns="4873beb7-5857-4685-be1f-d57550cc96cc" xsi:nil="true"/>
+    <UALocRecommendation xmlns="4873beb7-5857-4685-be1f-d57550cc96cc">Localize</UALocRecommendation>
+    <LastModifiedDateTime xmlns="4873beb7-5857-4685-be1f-d57550cc96cc" xsi:nil="true"/>
+    <LegacyData xmlns="4873beb7-5857-4685-be1f-d57550cc96cc" xsi:nil="true"/>
+    <LocManualTestRequired xmlns="4873beb7-5857-4685-be1f-d57550cc96cc">false</LocManualTestRequired>
+    <LocMarketGroupTiers2 xmlns="4873beb7-5857-4685-be1f-d57550cc96cc" xsi:nil="true"/>
+    <ClipArtFilename xmlns="4873beb7-5857-4685-be1f-d57550cc96cc" xsi:nil="true"/>
+    <TPApplication xmlns="4873beb7-5857-4685-be1f-d57550cc96cc" xsi:nil="true"/>
+    <CSXHash xmlns="4873beb7-5857-4685-be1f-d57550cc96cc" xsi:nil="true"/>
+    <DirectSourceMarket xmlns="4873beb7-5857-4685-be1f-d57550cc96cc" xsi:nil="true"/>
+    <PrimaryImageGen xmlns="4873beb7-5857-4685-be1f-d57550cc96cc">true</PrimaryImageGen>
+    <PlannedPubDate xmlns="4873beb7-5857-4685-be1f-d57550cc96cc" xsi:nil="true"/>
+    <CSXSubmissionMarket xmlns="4873beb7-5857-4685-be1f-d57550cc96cc" xsi:nil="true"/>
+    <Downloads xmlns="4873beb7-5857-4685-be1f-d57550cc96cc">0</Downloads>
+    <ArtSampleDocs xmlns="4873beb7-5857-4685-be1f-d57550cc96cc" xsi:nil="true"/>
+    <TrustLevel xmlns="4873beb7-5857-4685-be1f-d57550cc96cc">1 Microsoft Managed Content</TrustLevel>
+    <BlockPublish xmlns="4873beb7-5857-4685-be1f-d57550cc96cc">false</BlockPublish>
+    <TPLaunchHelpLinkType xmlns="4873beb7-5857-4685-be1f-d57550cc96cc">Template</TPLaunchHelpLinkType>
+    <LocalizationTagsTaxHTField0 xmlns="4873beb7-5857-4685-be1f-d57550cc96cc">
+      <Terms xmlns="http://schemas.microsoft.com/office/infopath/2007/PartnerControls"/>
+    </LocalizationTagsTaxHTField0>
+    <BusinessGroup xmlns="4873beb7-5857-4685-be1f-d57550cc96cc" xsi:nil="true"/>
+    <Providers xmlns="4873beb7-5857-4685-be1f-d57550cc96cc" xsi:nil="true"/>
+    <TemplateTemplateType xmlns="4873beb7-5857-4685-be1f-d57550cc96cc">Word Document Template</TemplateTemplateType>
+    <TimesCloned xmlns="4873beb7-5857-4685-be1f-d57550cc96cc" xsi:nil="true"/>
+    <TPAppVersion xmlns="4873beb7-5857-4685-be1f-d57550cc96cc" xsi:nil="true"/>
+    <VoteCount xmlns="4873beb7-5857-4685-be1f-d57550cc96cc" xsi:nil="true"/>
+    <AverageRating xmlns="4873beb7-5857-4685-be1f-d57550cc96cc" xsi:nil="true"/>
+    <FeatureTagsTaxHTField0 xmlns="4873beb7-5857-4685-be1f-d57550cc96cc">
+      <Terms xmlns="http://schemas.microsoft.com/office/infopath/2007/PartnerControls"/>
+    </FeatureTagsTaxHTField0>
+    <Provider xmlns="4873beb7-5857-4685-be1f-d57550cc96cc" xsi:nil="true"/>
+    <UACurrentWords xmlns="4873beb7-5857-4685-be1f-d57550cc96cc" xsi:nil="true"/>
+    <AssetId xmlns="4873beb7-5857-4685-be1f-d57550cc96cc">TP103457710</AssetId>
+    <TPClientViewer xmlns="4873beb7-5857-4685-be1f-d57550cc96cc" xsi:nil="true"/>
+    <DSATActionTaken xmlns="4873beb7-5857-4685-be1f-d57550cc96cc" xsi:nil="true"/>
+    <APEditor xmlns="4873beb7-5857-4685-be1f-d57550cc96cc">
+      <UserInfo>
+        <DisplayName/>
+        <AccountId xsi:nil="true"/>
+        <AccountType/>
+      </UserInfo>
+    </APEditor>
+    <TPInstallLocation xmlns="4873beb7-5857-4685-be1f-d57550cc96cc" xsi:nil="true"/>
+    <OOCacheId xmlns="4873beb7-5857-4685-be1f-d57550cc96cc" xsi:nil="true"/>
+    <IsDeleted xmlns="4873beb7-5857-4685-be1f-d57550cc96cc">false</IsDeleted>
+    <PublishTargets xmlns="4873beb7-5857-4685-be1f-d57550cc96cc">OfficeOnlineVNext</PublishTargets>
+    <ApprovalLog xmlns="4873beb7-5857-4685-be1f-d57550cc96cc" xsi:nil="true"/>
+    <BugNumber xmlns="4873beb7-5857-4685-be1f-d57550cc96cc" xsi:nil="true"/>
+    <CrawlForDependencies xmlns="4873beb7-5857-4685-be1f-d57550cc96cc">false</CrawlForDependencies>
+    <InternalTagsTaxHTField0 xmlns="4873beb7-5857-4685-be1f-d57550cc96cc">
+      <Terms xmlns="http://schemas.microsoft.com/office/infopath/2007/PartnerControls"/>
+    </InternalTagsTaxHTField0>
+    <LastHandOff xmlns="4873beb7-5857-4685-be1f-d57550cc96cc" xsi:nil="true"/>
+    <Milestone xmlns="4873beb7-5857-4685-be1f-d57550cc96cc" xsi:nil="true"/>
+    <OriginalRelease xmlns="4873beb7-5857-4685-be1f-d57550cc96cc">15</OriginalRelease>
+    <RecommendationsModifier xmlns="4873beb7-5857-4685-be1f-d57550cc96cc" xsi:nil="true"/>
+    <ScenarioTagsTaxHTField0 xmlns="4873beb7-5857-4685-be1f-d57550cc96cc">
+      <Terms xmlns="http://schemas.microsoft.com/office/infopath/2007/PartnerControls"/>
+    </ScenarioTagsTaxHTField0>
+    <UANotes xmlns="4873beb7-5857-4685-be1f-d57550cc96cc" xsi:nil="true"/>
+  </documentManagement>
+</p:properties>
+</file>
+
+<file path=customXml/item2.xml><?xml version="1.0" encoding="utf-8"?>
 <ct:contentTypeSchema xmlns:ct="http://schemas.microsoft.com/office/2006/metadata/contentType" xmlns:ma="http://schemas.microsoft.com/office/2006/metadata/properties/metaAttributes" ct:_="" ma:_="" ma:contentTypeName="TemplateFile" ma:contentTypeID="0x0101006EDDDB5EE6D98C44930B742096920B300400F5B6D36B3EF94B4E9A635CDF2A18F5B8" ma:contentTypeVersion="72" ma:contentTypeDescription="Create a new document." ma:contentTypeScope="" ma:versionID="a23e56308344d904b51738559c3d67c9">
   <xsd:schema xmlns:xsd="http://www.w3.org/2001/XMLSchema" xmlns:xs="http://www.w3.org/2001/XMLSchema" xmlns:p="http://schemas.microsoft.com/office/2006/metadata/properties" xmlns:ns2="4873beb7-5857-4685-be1f-d57550cc96cc" targetNamespace="http://schemas.microsoft.com/office/2006/metadata/properties" ma:root="true" ma:fieldsID="cd0908cc4600e77bf5da051303e00c8d" ns2:_="">
     <xsd:import namespace="4873beb7-5857-4685-be1f-d57550cc96cc"/>
@@ -6983,133 +6868,11 @@
 </ct:contentTypeSchema>
 </file>
 
-<file path=customXml/item2.xml><?xml version="1.0" encoding="utf-8"?>
-<p:properties xmlns:p="http://schemas.microsoft.com/office/2006/metadata/properties" xmlns:xsi="http://www.w3.org/2001/XMLSchema-instance" xmlns:pc="http://schemas.microsoft.com/office/infopath/2007/PartnerControls">
-  <documentManagement>
-    <APDescription xmlns="4873beb7-5857-4685-be1f-d57550cc96cc" xsi:nil="true"/>
-    <AssetExpire xmlns="4873beb7-5857-4685-be1f-d57550cc96cc">2029-01-01T08:00:00+00:00</AssetExpire>
-    <CampaignTagsTaxHTField0 xmlns="4873beb7-5857-4685-be1f-d57550cc96cc">
-      <Terms xmlns="http://schemas.microsoft.com/office/infopath/2007/PartnerControls"/>
-    </CampaignTagsTaxHTField0>
-    <IntlLangReviewDate xmlns="4873beb7-5857-4685-be1f-d57550cc96cc" xsi:nil="true"/>
-    <TPFriendlyName xmlns="4873beb7-5857-4685-be1f-d57550cc96cc" xsi:nil="true"/>
-    <IntlLangReview xmlns="4873beb7-5857-4685-be1f-d57550cc96cc">false</IntlLangReview>
-    <LocLastLocAttemptVersionLookup xmlns="4873beb7-5857-4685-be1f-d57550cc96cc">856579</LocLastLocAttemptVersionLookup>
-    <PolicheckWords xmlns="4873beb7-5857-4685-be1f-d57550cc96cc" xsi:nil="true"/>
-    <SubmitterId xmlns="4873beb7-5857-4685-be1f-d57550cc96cc" xsi:nil="true"/>
-    <AcquiredFrom xmlns="4873beb7-5857-4685-be1f-d57550cc96cc">Internal MS</AcquiredFrom>
-    <EditorialStatus xmlns="4873beb7-5857-4685-be1f-d57550cc96cc">Complete</EditorialStatus>
-    <Markets xmlns="4873beb7-5857-4685-be1f-d57550cc96cc"/>
-    <OriginAsset xmlns="4873beb7-5857-4685-be1f-d57550cc96cc" xsi:nil="true"/>
-    <AssetStart xmlns="4873beb7-5857-4685-be1f-d57550cc96cc">2012-09-19T07:40:00+00:00</AssetStart>
-    <FriendlyTitle xmlns="4873beb7-5857-4685-be1f-d57550cc96cc" xsi:nil="true"/>
-    <MarketSpecific xmlns="4873beb7-5857-4685-be1f-d57550cc96cc">false</MarketSpecific>
-    <TPNamespace xmlns="4873beb7-5857-4685-be1f-d57550cc96cc" xsi:nil="true"/>
-    <PublishStatusLookup xmlns="4873beb7-5857-4685-be1f-d57550cc96cc">
-      <Value>1622608</Value>
-    </PublishStatusLookup>
-    <APAuthor xmlns="4873beb7-5857-4685-be1f-d57550cc96cc">
-      <UserInfo>
-        <DisplayName>REDMOND\v-aptall</DisplayName>
-        <AccountId>2566</AccountId>
-        <AccountType/>
-      </UserInfo>
-    </APAuthor>
-    <TPCommandLine xmlns="4873beb7-5857-4685-be1f-d57550cc96cc" xsi:nil="true"/>
-    <IntlLangReviewer xmlns="4873beb7-5857-4685-be1f-d57550cc96cc" xsi:nil="true"/>
-    <OpenTemplate xmlns="4873beb7-5857-4685-be1f-d57550cc96cc">true</OpenTemplate>
-    <CSXSubmissionDate xmlns="4873beb7-5857-4685-be1f-d57550cc96cc" xsi:nil="true"/>
-    <TaxCatchAll xmlns="4873beb7-5857-4685-be1f-d57550cc96cc"/>
-    <Manager xmlns="4873beb7-5857-4685-be1f-d57550cc96cc" xsi:nil="true"/>
-    <NumericId xmlns="4873beb7-5857-4685-be1f-d57550cc96cc" xsi:nil="true"/>
-    <ParentAssetId xmlns="4873beb7-5857-4685-be1f-d57550cc96cc" xsi:nil="true"/>
-    <OriginalSourceMarket xmlns="4873beb7-5857-4685-be1f-d57550cc96cc" xsi:nil="true"/>
-    <ApprovalStatus xmlns="4873beb7-5857-4685-be1f-d57550cc96cc">InProgress</ApprovalStatus>
-    <TPComponent xmlns="4873beb7-5857-4685-be1f-d57550cc96cc" xsi:nil="true"/>
-    <EditorialTags xmlns="4873beb7-5857-4685-be1f-d57550cc96cc" xsi:nil="true"/>
-    <TPExecutable xmlns="4873beb7-5857-4685-be1f-d57550cc96cc" xsi:nil="true"/>
-    <TPLaunchHelpLink xmlns="4873beb7-5857-4685-be1f-d57550cc96cc" xsi:nil="true"/>
-    <LocComments xmlns="4873beb7-5857-4685-be1f-d57550cc96cc" xsi:nil="true"/>
-    <LocRecommendedHandoff xmlns="4873beb7-5857-4685-be1f-d57550cc96cc" xsi:nil="true"/>
-    <SourceTitle xmlns="4873beb7-5857-4685-be1f-d57550cc96cc" xsi:nil="true"/>
-    <CSXUpdate xmlns="4873beb7-5857-4685-be1f-d57550cc96cc">false</CSXUpdate>
-    <IntlLocPriority xmlns="4873beb7-5857-4685-be1f-d57550cc96cc" xsi:nil="true"/>
-    <UAProjectedTotalWords xmlns="4873beb7-5857-4685-be1f-d57550cc96cc" xsi:nil="true"/>
-    <AssetType xmlns="4873beb7-5857-4685-be1f-d57550cc96cc">TP</AssetType>
-    <MachineTranslated xmlns="4873beb7-5857-4685-be1f-d57550cc96cc">false</MachineTranslated>
-    <OutputCachingOn xmlns="4873beb7-5857-4685-be1f-d57550cc96cc">false</OutputCachingOn>
-    <TemplateStatus xmlns="4873beb7-5857-4685-be1f-d57550cc96cc">Complete</TemplateStatus>
-    <IsSearchable xmlns="4873beb7-5857-4685-be1f-d57550cc96cc">true</IsSearchable>
-    <ContentItem xmlns="4873beb7-5857-4685-be1f-d57550cc96cc" xsi:nil="true"/>
-    <HandoffToMSDN xmlns="4873beb7-5857-4685-be1f-d57550cc96cc" xsi:nil="true"/>
-    <ShowIn xmlns="4873beb7-5857-4685-be1f-d57550cc96cc">Show everywhere</ShowIn>
-    <ThumbnailAssetId xmlns="4873beb7-5857-4685-be1f-d57550cc96cc" xsi:nil="true"/>
-    <UALocComments xmlns="4873beb7-5857-4685-be1f-d57550cc96cc" xsi:nil="true"/>
-    <UALocRecommendation xmlns="4873beb7-5857-4685-be1f-d57550cc96cc">Localize</UALocRecommendation>
-    <LastModifiedDateTime xmlns="4873beb7-5857-4685-be1f-d57550cc96cc" xsi:nil="true"/>
-    <LegacyData xmlns="4873beb7-5857-4685-be1f-d57550cc96cc" xsi:nil="true"/>
-    <LocManualTestRequired xmlns="4873beb7-5857-4685-be1f-d57550cc96cc">false</LocManualTestRequired>
-    <LocMarketGroupTiers2 xmlns="4873beb7-5857-4685-be1f-d57550cc96cc" xsi:nil="true"/>
-    <ClipArtFilename xmlns="4873beb7-5857-4685-be1f-d57550cc96cc" xsi:nil="true"/>
-    <TPApplication xmlns="4873beb7-5857-4685-be1f-d57550cc96cc" xsi:nil="true"/>
-    <CSXHash xmlns="4873beb7-5857-4685-be1f-d57550cc96cc" xsi:nil="true"/>
-    <DirectSourceMarket xmlns="4873beb7-5857-4685-be1f-d57550cc96cc" xsi:nil="true"/>
-    <PrimaryImageGen xmlns="4873beb7-5857-4685-be1f-d57550cc96cc">true</PrimaryImageGen>
-    <PlannedPubDate xmlns="4873beb7-5857-4685-be1f-d57550cc96cc" xsi:nil="true"/>
-    <CSXSubmissionMarket xmlns="4873beb7-5857-4685-be1f-d57550cc96cc" xsi:nil="true"/>
-    <Downloads xmlns="4873beb7-5857-4685-be1f-d57550cc96cc">0</Downloads>
-    <ArtSampleDocs xmlns="4873beb7-5857-4685-be1f-d57550cc96cc" xsi:nil="true"/>
-    <TrustLevel xmlns="4873beb7-5857-4685-be1f-d57550cc96cc">1 Microsoft Managed Content</TrustLevel>
-    <BlockPublish xmlns="4873beb7-5857-4685-be1f-d57550cc96cc">false</BlockPublish>
-    <TPLaunchHelpLinkType xmlns="4873beb7-5857-4685-be1f-d57550cc96cc">Template</TPLaunchHelpLinkType>
-    <LocalizationTagsTaxHTField0 xmlns="4873beb7-5857-4685-be1f-d57550cc96cc">
-      <Terms xmlns="http://schemas.microsoft.com/office/infopath/2007/PartnerControls"/>
-    </LocalizationTagsTaxHTField0>
-    <BusinessGroup xmlns="4873beb7-5857-4685-be1f-d57550cc96cc" xsi:nil="true"/>
-    <Providers xmlns="4873beb7-5857-4685-be1f-d57550cc96cc" xsi:nil="true"/>
-    <TemplateTemplateType xmlns="4873beb7-5857-4685-be1f-d57550cc96cc">Word Document Template</TemplateTemplateType>
-    <TimesCloned xmlns="4873beb7-5857-4685-be1f-d57550cc96cc" xsi:nil="true"/>
-    <TPAppVersion xmlns="4873beb7-5857-4685-be1f-d57550cc96cc" xsi:nil="true"/>
-    <VoteCount xmlns="4873beb7-5857-4685-be1f-d57550cc96cc" xsi:nil="true"/>
-    <AverageRating xmlns="4873beb7-5857-4685-be1f-d57550cc96cc" xsi:nil="true"/>
-    <FeatureTagsTaxHTField0 xmlns="4873beb7-5857-4685-be1f-d57550cc96cc">
-      <Terms xmlns="http://schemas.microsoft.com/office/infopath/2007/PartnerControls"/>
-    </FeatureTagsTaxHTField0>
-    <Provider xmlns="4873beb7-5857-4685-be1f-d57550cc96cc" xsi:nil="true"/>
-    <UACurrentWords xmlns="4873beb7-5857-4685-be1f-d57550cc96cc" xsi:nil="true"/>
-    <AssetId xmlns="4873beb7-5857-4685-be1f-d57550cc96cc">TP103457710</AssetId>
-    <TPClientViewer xmlns="4873beb7-5857-4685-be1f-d57550cc96cc" xsi:nil="true"/>
-    <DSATActionTaken xmlns="4873beb7-5857-4685-be1f-d57550cc96cc" xsi:nil="true"/>
-    <APEditor xmlns="4873beb7-5857-4685-be1f-d57550cc96cc">
-      <UserInfo>
-        <DisplayName/>
-        <AccountId xsi:nil="true"/>
-        <AccountType/>
-      </UserInfo>
-    </APEditor>
-    <TPInstallLocation xmlns="4873beb7-5857-4685-be1f-d57550cc96cc" xsi:nil="true"/>
-    <OOCacheId xmlns="4873beb7-5857-4685-be1f-d57550cc96cc" xsi:nil="true"/>
-    <IsDeleted xmlns="4873beb7-5857-4685-be1f-d57550cc96cc">false</IsDeleted>
-    <PublishTargets xmlns="4873beb7-5857-4685-be1f-d57550cc96cc">OfficeOnlineVNext</PublishTargets>
-    <ApprovalLog xmlns="4873beb7-5857-4685-be1f-d57550cc96cc" xsi:nil="true"/>
-    <BugNumber xmlns="4873beb7-5857-4685-be1f-d57550cc96cc" xsi:nil="true"/>
-    <CrawlForDependencies xmlns="4873beb7-5857-4685-be1f-d57550cc96cc">false</CrawlForDependencies>
-    <InternalTagsTaxHTField0 xmlns="4873beb7-5857-4685-be1f-d57550cc96cc">
-      <Terms xmlns="http://schemas.microsoft.com/office/infopath/2007/PartnerControls"/>
-    </InternalTagsTaxHTField0>
-    <LastHandOff xmlns="4873beb7-5857-4685-be1f-d57550cc96cc" xsi:nil="true"/>
-    <Milestone xmlns="4873beb7-5857-4685-be1f-d57550cc96cc" xsi:nil="true"/>
-    <OriginalRelease xmlns="4873beb7-5857-4685-be1f-d57550cc96cc">15</OriginalRelease>
-    <RecommendationsModifier xmlns="4873beb7-5857-4685-be1f-d57550cc96cc" xsi:nil="true"/>
-    <ScenarioTagsTaxHTField0 xmlns="4873beb7-5857-4685-be1f-d57550cc96cc">
-      <Terms xmlns="http://schemas.microsoft.com/office/infopath/2007/PartnerControls"/>
-    </ScenarioTagsTaxHTField0>
-    <UANotes xmlns="4873beb7-5857-4685-be1f-d57550cc96cc" xsi:nil="true"/>
-  </documentManagement>
-</p:properties>
+<file path=customXml/item3.xml><?xml version="1.0" encoding="utf-8"?>
+<b:Sources xmlns:b="http://schemas.openxmlformats.org/officeDocument/2006/bibliography" xmlns="http://schemas.openxmlformats.org/officeDocument/2006/bibliography" SelectedStyle="/APASixthEditionOfficeOnline.xsl" StyleName="APA" Version="6"/>
 </file>
 
-<file path=customXml/item3.xml><?xml version="1.0" encoding="utf-8"?>
+<file path=customXml/item4.xml><?xml version="1.0" encoding="utf-8"?>
 <?mso-contentType ?>
 <FormTemplates xmlns="http://schemas.microsoft.com/sharepoint/v3/contenttype/forms">
   <Display>DocumentLibraryForm</Display>
@@ -7118,11 +6881,17 @@
 </FormTemplates>
 </file>
 
-<file path=customXml/item4.xml><?xml version="1.0" encoding="utf-8"?>
-<b:Sources xmlns:b="http://schemas.openxmlformats.org/officeDocument/2006/bibliography" xmlns="http://schemas.openxmlformats.org/officeDocument/2006/bibliography" SelectedStyle="/APASixthEditionOfficeOnline.xsl" StyleName="APA" Version="6"/>
+<file path=customXml/itemProps1.xml><?xml version="1.0" encoding="utf-8"?>
+<ds:datastoreItem xmlns:ds="http://schemas.openxmlformats.org/officeDocument/2006/customXml" ds:itemID="{093EA450-910F-4BBA-835D-7FBC950A68AA}">
+  <ds:schemaRefs>
+    <ds:schemaRef ds:uri="http://schemas.microsoft.com/office/2006/metadata/properties"/>
+    <ds:schemaRef ds:uri="http://schemas.microsoft.com/office/infopath/2007/PartnerControls"/>
+    <ds:schemaRef ds:uri="4873beb7-5857-4685-be1f-d57550cc96cc"/>
+  </ds:schemaRefs>
+</ds:datastoreItem>
 </file>
 
-<file path=customXml/itemProps1.xml><?xml version="1.0" encoding="utf-8"?>
+<file path=customXml/itemProps2.xml><?xml version="1.0" encoding="utf-8"?>
 <ds:datastoreItem xmlns:ds="http://schemas.openxmlformats.org/officeDocument/2006/customXml" ds:itemID="{9154EAD9-B8AF-4D5C-A6A4-5A078681DE82}">
   <ds:schemaRefs>
     <ds:schemaRef ds:uri="http://schemas.microsoft.com/office/2006/metadata/contentType"/>
@@ -7140,28 +6909,18 @@
 </ds:datastoreItem>
 </file>
 
-<file path=customXml/itemProps2.xml><?xml version="1.0" encoding="utf-8"?>
-<ds:datastoreItem xmlns:ds="http://schemas.openxmlformats.org/officeDocument/2006/customXml" ds:itemID="{093EA450-910F-4BBA-835D-7FBC950A68AA}">
+<file path=customXml/itemProps3.xml><?xml version="1.0" encoding="utf-8"?>
+<ds:datastoreItem xmlns:ds="http://schemas.openxmlformats.org/officeDocument/2006/customXml" ds:itemID="{12183AFC-453C-CA43-A3E3-0F83C72480DD}">
   <ds:schemaRefs>
-    <ds:schemaRef ds:uri="http://schemas.microsoft.com/office/2006/metadata/properties"/>
-    <ds:schemaRef ds:uri="http://schemas.microsoft.com/office/infopath/2007/PartnerControls"/>
-    <ds:schemaRef ds:uri="4873beb7-5857-4685-be1f-d57550cc96cc"/>
+    <ds:schemaRef ds:uri="http://schemas.openxmlformats.org/officeDocument/2006/bibliography"/>
   </ds:schemaRefs>
 </ds:datastoreItem>
 </file>
 
-<file path=customXml/itemProps3.xml><?xml version="1.0" encoding="utf-8"?>
+<file path=customXml/itemProps4.xml><?xml version="1.0" encoding="utf-8"?>
 <ds:datastoreItem xmlns:ds="http://schemas.openxmlformats.org/officeDocument/2006/customXml" ds:itemID="{F8D527A9-858A-4DE6-85D1-2C4E15415FCB}">
   <ds:schemaRefs>
     <ds:schemaRef ds:uri="http://schemas.microsoft.com/sharepoint/v3/contenttype/forms"/>
   </ds:schemaRefs>
 </ds:datastoreItem>
-</file>
-
-<file path=customXml/itemProps4.xml><?xml version="1.0" encoding="utf-8"?>
-<ds:datastoreItem xmlns:ds="http://schemas.openxmlformats.org/officeDocument/2006/customXml" ds:itemID="{12183AFC-453C-CA43-A3E3-0F83C72480DD}">
-  <ds:schemaRefs>
-    <ds:schemaRef ds:uri="http://schemas.openxmlformats.org/officeDocument/2006/bibliography"/>
-  </ds:schemaRefs>
-</ds:datastoreItem>
 </file>
--- a/Dokumente/Datenschutz.docx
+++ b/Dokumente/Datenschutz.docx
@@ -1,6 +1,6 @@
 
 <file path=word/document.xml><?xml version="1.0" encoding="utf-8"?>
-<w:document xmlns:wpc="http://schemas.microsoft.com/office/word/2010/wordprocessingCanvas" xmlns:cx="http://schemas.microsoft.com/office/drawing/2014/chartex" xmlns:cx1="http://schemas.microsoft.com/office/drawing/2015/9/8/chartex" xmlns:cx2="http://schemas.microsoft.com/office/drawing/2015/10/21/chartex" xmlns:cx3="http://schemas.microsoft.com/office/drawing/2016/5/9/chartex" xmlns:cx4="http://schemas.microsoft.com/office/drawing/2016/5/10/chartex" xmlns:cx5="http://schemas.microsoft.com/office/drawing/2016/5/11/chartex" xmlns:cx6="http://schemas.microsoft.com/office/drawing/2016/5/12/chartex" xmlns:cx7="http://schemas.microsoft.com/office/drawing/2016/5/13/chartex" xmlns:cx8="http://schemas.microsoft.com/office/drawing/2016/5/14/chartex" xmlns:mc="http://schemas.openxmlformats.org/markup-compatibility/2006" xmlns:aink="http://schemas.microsoft.com/office/drawing/2016/ink" xmlns:am3d="http://schemas.microsoft.com/office/drawing/2017/model3d" xmlns:o="urn:schemas-microsoft-com:office:office" xmlns:r="http://schemas.openxmlformats.org/officeDocument/2006/relationships" xmlns:m="http://schemas.openxmlformats.org/officeDocument/2006/math" xmlns:v="urn:schemas-microsoft-com:vml" xmlns:wp14="http://schemas.microsoft.com/office/word/2010/wordprocessingDrawing" xmlns:wp="http://schemas.openxmlformats.org/drawingml/2006/wordprocessingDrawing" xmlns:w10="urn:schemas-microsoft-com:office:word" xmlns:w="http://schemas.openxmlformats.org/wordprocessingml/2006/main" xmlns:w14="http://schemas.microsoft.com/office/word/2010/wordml" xmlns:w15="http://schemas.microsoft.com/office/word/2012/wordml" xmlns:w16cid="http://schemas.microsoft.com/office/word/2016/wordml/cid" xmlns:w16se="http://schemas.microsoft.com/office/word/2015/wordml/symex" xmlns:wpg="http://schemas.microsoft.com/office/word/2010/wordprocessingGroup" xmlns:wpi="http://schemas.microsoft.com/office/word/2010/wordprocessingInk" xmlns:wne="http://schemas.microsoft.com/office/word/2006/wordml" xmlns:wps="http://schemas.microsoft.com/office/word/2010/wordprocessingShape" mc:Ignorable="w14 w15 w16se w16cid wp14">
+<w:document xmlns:wpc="http://schemas.microsoft.com/office/word/2010/wordprocessingCanvas" xmlns:cx="http://schemas.microsoft.com/office/drawing/2014/chartex" xmlns:cx1="http://schemas.microsoft.com/office/drawing/2015/9/8/chartex" xmlns:cx2="http://schemas.microsoft.com/office/drawing/2015/10/21/chartex" xmlns:cx3="http://schemas.microsoft.com/office/drawing/2016/5/9/chartex" xmlns:cx4="http://schemas.microsoft.com/office/drawing/2016/5/10/chartex" xmlns:cx5="http://schemas.microsoft.com/office/drawing/2016/5/11/chartex" xmlns:cx6="http://schemas.microsoft.com/office/drawing/2016/5/12/chartex" xmlns:cx7="http://schemas.microsoft.com/office/drawing/2016/5/13/chartex" xmlns:cx8="http://schemas.microsoft.com/office/drawing/2016/5/14/chartex" xmlns:mc="http://schemas.openxmlformats.org/markup-compatibility/2006" xmlns:aink="http://schemas.microsoft.com/office/drawing/2016/ink" xmlns:am3d="http://schemas.microsoft.com/office/drawing/2017/model3d" xmlns:o="urn:schemas-microsoft-com:office:office" xmlns:r="http://schemas.openxmlformats.org/officeDocument/2006/relationships" xmlns:m="http://schemas.openxmlformats.org/officeDocument/2006/math" xmlns:v="urn:schemas-microsoft-com:vml" xmlns:wp14="http://schemas.microsoft.com/office/word/2010/wordprocessingDrawing" xmlns:wp="http://schemas.openxmlformats.org/drawingml/2006/wordprocessingDrawing" xmlns:w10="urn:schemas-microsoft-com:office:word" xmlns:w="http://schemas.openxmlformats.org/wordprocessingml/2006/main" xmlns:w14="http://schemas.microsoft.com/office/word/2010/wordml" xmlns:w15="http://schemas.microsoft.com/office/word/2012/wordml" xmlns:w16cex="http://schemas.microsoft.com/office/word/2018/wordml/cex" xmlns:w16cid="http://schemas.microsoft.com/office/word/2016/wordml/cid" xmlns:w16="http://schemas.microsoft.com/office/word/2018/wordml" xmlns:w16se="http://schemas.microsoft.com/office/word/2015/wordml/symex" xmlns:wpg="http://schemas.microsoft.com/office/word/2010/wordprocessingGroup" xmlns:wpi="http://schemas.microsoft.com/office/word/2010/wordprocessingInk" xmlns:wne="http://schemas.microsoft.com/office/word/2006/wordml" xmlns:wps="http://schemas.microsoft.com/office/word/2010/wordprocessingShape" mc:Ignorable="w14 w15 w16se w16cid w16 w16cex wp14">
   <w:body>
     <w:p>
       <w:pPr>
@@ -1193,9 +1193,12 @@
       </w:r>
     </w:p>
     <w:sectPr>
-      <w:footerReference w:type="default" r:id="rId11"/>
-      <w:headerReference w:type="first" r:id="rId12"/>
-      <w:footerReference w:type="first" r:id="rId13"/>
+      <w:headerReference w:type="even" r:id="rId11"/>
+      <w:headerReference w:type="default" r:id="rId12"/>
+      <w:footerReference w:type="even" r:id="rId13"/>
+      <w:footerReference w:type="default" r:id="rId14"/>
+      <w:headerReference w:type="first" r:id="rId15"/>
+      <w:footerReference w:type="first" r:id="rId16"/>
       <w:pgSz w:w="11900" w:h="16840" w:code="9"/>
       <w:pgMar w:top="2608" w:right="1440" w:bottom="1588" w:left="1440" w:header="720" w:footer="720" w:gutter="0"/>
       <w:cols w:space="720"/>
@@ -1207,7 +1210,7 @@
 </file>
 
 <file path=word/endnotes.xml><?xml version="1.0" encoding="utf-8"?>
-<w:endnotes xmlns:wpc="http://schemas.microsoft.com/office/word/2010/wordprocessingCanvas" xmlns:cx="http://schemas.microsoft.com/office/drawing/2014/chartex" xmlns:cx1="http://schemas.microsoft.com/office/drawing/2015/9/8/chartex" xmlns:cx2="http://schemas.microsoft.com/office/drawing/2015/10/21/chartex" xmlns:cx3="http://schemas.microsoft.com/office/drawing/2016/5/9/chartex" xmlns:cx4="http://schemas.microsoft.com/office/drawing/2016/5/10/chartex" xmlns:cx5="http://schemas.microsoft.com/office/drawing/2016/5/11/chartex" xmlns:cx6="http://schemas.microsoft.com/office/drawing/2016/5/12/chartex" xmlns:cx7="http://schemas.microsoft.com/office/drawing/2016/5/13/chartex" xmlns:cx8="http://schemas.microsoft.com/office/drawing/2016/5/14/chartex" xmlns:mc="http://schemas.openxmlformats.org/markup-compatibility/2006" xmlns:aink="http://schemas.microsoft.com/office/drawing/2016/ink" xmlns:am3d="http://schemas.microsoft.com/office/drawing/2017/model3d" xmlns:o="urn:schemas-microsoft-com:office:office" xmlns:r="http://schemas.openxmlformats.org/officeDocument/2006/relationships" xmlns:m="http://schemas.openxmlformats.org/officeDocument/2006/math" xmlns:v="urn:schemas-microsoft-com:vml" xmlns:wp14="http://schemas.microsoft.com/office/word/2010/wordprocessingDrawing" xmlns:wp="http://schemas.openxmlformats.org/drawingml/2006/wordprocessingDrawing" xmlns:w10="urn:schemas-microsoft-com:office:word" xmlns:w="http://schemas.openxmlformats.org/wordprocessingml/2006/main" xmlns:w14="http://schemas.microsoft.com/office/word/2010/wordml" xmlns:w15="http://schemas.microsoft.com/office/word/2012/wordml" xmlns:w16cid="http://schemas.microsoft.com/office/word/2016/wordml/cid" xmlns:w16se="http://schemas.microsoft.com/office/word/2015/wordml/symex" xmlns:wpg="http://schemas.microsoft.com/office/word/2010/wordprocessingGroup" xmlns:wpi="http://schemas.microsoft.com/office/word/2010/wordprocessingInk" xmlns:wne="http://schemas.microsoft.com/office/word/2006/wordml" xmlns:wps="http://schemas.microsoft.com/office/word/2010/wordprocessingShape" mc:Ignorable="w14 w15 w16se w16cid wp14">
+<w:endnotes xmlns:wpc="http://schemas.microsoft.com/office/word/2010/wordprocessingCanvas" xmlns:cx="http://schemas.microsoft.com/office/drawing/2014/chartex" xmlns:cx1="http://schemas.microsoft.com/office/drawing/2015/9/8/chartex" xmlns:cx2="http://schemas.microsoft.com/office/drawing/2015/10/21/chartex" xmlns:cx3="http://schemas.microsoft.com/office/drawing/2016/5/9/chartex" xmlns:cx4="http://schemas.microsoft.com/office/drawing/2016/5/10/chartex" xmlns:cx5="http://schemas.microsoft.com/office/drawing/2016/5/11/chartex" xmlns:cx6="http://schemas.microsoft.com/office/drawing/2016/5/12/chartex" xmlns:cx7="http://schemas.microsoft.com/office/drawing/2016/5/13/chartex" xmlns:cx8="http://schemas.microsoft.com/office/drawing/2016/5/14/chartex" xmlns:mc="http://schemas.openxmlformats.org/markup-compatibility/2006" xmlns:aink="http://schemas.microsoft.com/office/drawing/2016/ink" xmlns:am3d="http://schemas.microsoft.com/office/drawing/2017/model3d" xmlns:o="urn:schemas-microsoft-com:office:office" xmlns:r="http://schemas.openxmlformats.org/officeDocument/2006/relationships" xmlns:m="http://schemas.openxmlformats.org/officeDocument/2006/math" xmlns:v="urn:schemas-microsoft-com:vml" xmlns:wp14="http://schemas.microsoft.com/office/word/2010/wordprocessingDrawing" xmlns:wp="http://schemas.openxmlformats.org/drawingml/2006/wordprocessingDrawing" xmlns:w10="urn:schemas-microsoft-com:office:word" xmlns:w="http://schemas.openxmlformats.org/wordprocessingml/2006/main" xmlns:w14="http://schemas.microsoft.com/office/word/2010/wordml" xmlns:w15="http://schemas.microsoft.com/office/word/2012/wordml" xmlns:w16cex="http://schemas.microsoft.com/office/word/2018/wordml/cex" xmlns:w16cid="http://schemas.microsoft.com/office/word/2016/wordml/cid" xmlns:w16="http://schemas.microsoft.com/office/word/2018/wordml" xmlns:w16se="http://schemas.microsoft.com/office/word/2015/wordml/symex" xmlns:wpg="http://schemas.microsoft.com/office/word/2010/wordprocessingGroup" xmlns:wpi="http://schemas.microsoft.com/office/word/2010/wordprocessingInk" xmlns:wne="http://schemas.microsoft.com/office/word/2006/wordml" xmlns:wps="http://schemas.microsoft.com/office/word/2010/wordprocessingShape" mc:Ignorable="w14 w15 w16se w16cid w16 w16cex wp14">
   <w:endnote w:type="separator" w:id="-1">
     <w:p>
       <w:pPr>
@@ -1232,7 +1235,17 @@
 </file>
 
 <file path=word/footer1.xml><?xml version="1.0" encoding="utf-8"?>
-<w:ftr xmlns:wpc="http://schemas.microsoft.com/office/word/2010/wordprocessingCanvas" xmlns:cx="http://schemas.microsoft.com/office/drawing/2014/chartex" xmlns:cx1="http://schemas.microsoft.com/office/drawing/2015/9/8/chartex" xmlns:cx2="http://schemas.microsoft.com/office/drawing/2015/10/21/chartex" xmlns:cx3="http://schemas.microsoft.com/office/drawing/2016/5/9/chartex" xmlns:cx4="http://schemas.microsoft.com/office/drawing/2016/5/10/chartex" xmlns:cx5="http://schemas.microsoft.com/office/drawing/2016/5/11/chartex" xmlns:cx6="http://schemas.microsoft.com/office/drawing/2016/5/12/chartex" xmlns:cx7="http://schemas.microsoft.com/office/drawing/2016/5/13/chartex" xmlns:cx8="http://schemas.microsoft.com/office/drawing/2016/5/14/chartex" xmlns:mc="http://schemas.openxmlformats.org/markup-compatibility/2006" xmlns:aink="http://schemas.microsoft.com/office/drawing/2016/ink" xmlns:am3d="http://schemas.microsoft.com/office/drawing/2017/model3d" xmlns:o="urn:schemas-microsoft-com:office:office" xmlns:r="http://schemas.openxmlformats.org/officeDocument/2006/relationships" xmlns:m="http://schemas.openxmlformats.org/officeDocument/2006/math" xmlns:v="urn:schemas-microsoft-com:vml" xmlns:wp14="http://schemas.microsoft.com/office/word/2010/wordprocessingDrawing" xmlns:wp="http://schemas.openxmlformats.org/drawingml/2006/wordprocessingDrawing" xmlns:w10="urn:schemas-microsoft-com:office:word" xmlns:w="http://schemas.openxmlformats.org/wordprocessingml/2006/main" xmlns:w14="http://schemas.microsoft.com/office/word/2010/wordml" xmlns:w15="http://schemas.microsoft.com/office/word/2012/wordml" xmlns:w16cid="http://schemas.microsoft.com/office/word/2016/wordml/cid" xmlns:w16se="http://schemas.microsoft.com/office/word/2015/wordml/symex" xmlns:wpg="http://schemas.microsoft.com/office/word/2010/wordprocessingGroup" xmlns:wpi="http://schemas.microsoft.com/office/word/2010/wordprocessingInk" xmlns:wne="http://schemas.microsoft.com/office/word/2006/wordml" xmlns:wps="http://schemas.microsoft.com/office/word/2010/wordprocessingShape" mc:Ignorable="w14 w15 w16se w16cid wp14">
+<w:ftr xmlns:wpc="http://schemas.microsoft.com/office/word/2010/wordprocessingCanvas" xmlns:cx="http://schemas.microsoft.com/office/drawing/2014/chartex" xmlns:cx1="http://schemas.microsoft.com/office/drawing/2015/9/8/chartex" xmlns:cx2="http://schemas.microsoft.com/office/drawing/2015/10/21/chartex" xmlns:cx3="http://schemas.microsoft.com/office/drawing/2016/5/9/chartex" xmlns:cx4="http://schemas.microsoft.com/office/drawing/2016/5/10/chartex" xmlns:cx5="http://schemas.microsoft.com/office/drawing/2016/5/11/chartex" xmlns:cx6="http://schemas.microsoft.com/office/drawing/2016/5/12/chartex" xmlns:cx7="http://schemas.microsoft.com/office/drawing/2016/5/13/chartex" xmlns:cx8="http://schemas.microsoft.com/office/drawing/2016/5/14/chartex" xmlns:mc="http://schemas.openxmlformats.org/markup-compatibility/2006" xmlns:aink="http://schemas.microsoft.com/office/drawing/2016/ink" xmlns:am3d="http://schemas.microsoft.com/office/drawing/2017/model3d" xmlns:o="urn:schemas-microsoft-com:office:office" xmlns:r="http://schemas.openxmlformats.org/officeDocument/2006/relationships" xmlns:m="http://schemas.openxmlformats.org/officeDocument/2006/math" xmlns:v="urn:schemas-microsoft-com:vml" xmlns:wp14="http://schemas.microsoft.com/office/word/2010/wordprocessingDrawing" xmlns:wp="http://schemas.openxmlformats.org/drawingml/2006/wordprocessingDrawing" xmlns:w10="urn:schemas-microsoft-com:office:word" xmlns:w="http://schemas.openxmlformats.org/wordprocessingml/2006/main" xmlns:w14="http://schemas.microsoft.com/office/word/2010/wordml" xmlns:w15="http://schemas.microsoft.com/office/word/2012/wordml" xmlns:w16cex="http://schemas.microsoft.com/office/word/2018/wordml/cex" xmlns:w16cid="http://schemas.microsoft.com/office/word/2016/wordml/cid" xmlns:w16="http://schemas.microsoft.com/office/word/2018/wordml" xmlns:w16se="http://schemas.microsoft.com/office/word/2015/wordml/symex" xmlns:wpg="http://schemas.microsoft.com/office/word/2010/wordprocessingGroup" xmlns:wpi="http://schemas.microsoft.com/office/word/2010/wordprocessingInk" xmlns:wne="http://schemas.microsoft.com/office/word/2006/wordml" xmlns:wps="http://schemas.microsoft.com/office/word/2010/wordprocessingShape" mc:Ignorable="w14 w15 w16se w16cid w16 w16cex wp14">
+  <w:p>
+    <w:pPr>
+      <w:pStyle w:val="Fuzeile"/>
+    </w:pPr>
+  </w:p>
+</w:ftr>
+</file>
+
+<file path=word/footer2.xml><?xml version="1.0" encoding="utf-8"?>
+<w:ftr xmlns:wpc="http://schemas.microsoft.com/office/word/2010/wordprocessingCanvas" xmlns:cx="http://schemas.microsoft.com/office/drawing/2014/chartex" xmlns:cx1="http://schemas.microsoft.com/office/drawing/2015/9/8/chartex" xmlns:cx2="http://schemas.microsoft.com/office/drawing/2015/10/21/chartex" xmlns:cx3="http://schemas.microsoft.com/office/drawing/2016/5/9/chartex" xmlns:cx4="http://schemas.microsoft.com/office/drawing/2016/5/10/chartex" xmlns:cx5="http://schemas.microsoft.com/office/drawing/2016/5/11/chartex" xmlns:cx6="http://schemas.microsoft.com/office/drawing/2016/5/12/chartex" xmlns:cx7="http://schemas.microsoft.com/office/drawing/2016/5/13/chartex" xmlns:cx8="http://schemas.microsoft.com/office/drawing/2016/5/14/chartex" xmlns:mc="http://schemas.openxmlformats.org/markup-compatibility/2006" xmlns:aink="http://schemas.microsoft.com/office/drawing/2016/ink" xmlns:am3d="http://schemas.microsoft.com/office/drawing/2017/model3d" xmlns:o="urn:schemas-microsoft-com:office:office" xmlns:r="http://schemas.openxmlformats.org/officeDocument/2006/relationships" xmlns:m="http://schemas.openxmlformats.org/officeDocument/2006/math" xmlns:v="urn:schemas-microsoft-com:vml" xmlns:wp14="http://schemas.microsoft.com/office/word/2010/wordprocessingDrawing" xmlns:wp="http://schemas.openxmlformats.org/drawingml/2006/wordprocessingDrawing" xmlns:w10="urn:schemas-microsoft-com:office:word" xmlns:w="http://schemas.openxmlformats.org/wordprocessingml/2006/main" xmlns:w14="http://schemas.microsoft.com/office/word/2010/wordml" xmlns:w15="http://schemas.microsoft.com/office/word/2012/wordml" xmlns:w16cex="http://schemas.microsoft.com/office/word/2018/wordml/cex" xmlns:w16cid="http://schemas.microsoft.com/office/word/2016/wordml/cid" xmlns:w16="http://schemas.microsoft.com/office/word/2018/wordml" xmlns:w16se="http://schemas.microsoft.com/office/word/2015/wordml/symex" xmlns:wpg="http://schemas.microsoft.com/office/word/2010/wordprocessingGroup" xmlns:wpi="http://schemas.microsoft.com/office/word/2010/wordprocessingInk" xmlns:wne="http://schemas.microsoft.com/office/word/2006/wordml" xmlns:wps="http://schemas.microsoft.com/office/word/2010/wordprocessingShape" mc:Ignorable="w14 w15 w16se w16cid w16 w16cex wp14">
   <w:sdt>
     <w:sdtPr>
       <w:id w:val="1093052228"/>
@@ -1278,8 +1291,8 @@
 </w:ftr>
 </file>
 
-<file path=word/footer2.xml><?xml version="1.0" encoding="utf-8"?>
-<w:ftr xmlns:wpc="http://schemas.microsoft.com/office/word/2010/wordprocessingCanvas" xmlns:cx="http://schemas.microsoft.com/office/drawing/2014/chartex" xmlns:cx1="http://schemas.microsoft.com/office/drawing/2015/9/8/chartex" xmlns:cx2="http://schemas.microsoft.com/office/drawing/2015/10/21/chartex" xmlns:cx3="http://schemas.microsoft.com/office/drawing/2016/5/9/chartex" xmlns:cx4="http://schemas.microsoft.com/office/drawing/2016/5/10/chartex" xmlns:cx5="http://schemas.microsoft.com/office/drawing/2016/5/11/chartex" xmlns:cx6="http://schemas.microsoft.com/office/drawing/2016/5/12/chartex" xmlns:cx7="http://schemas.microsoft.com/office/drawing/2016/5/13/chartex" xmlns:cx8="http://schemas.microsoft.com/office/drawing/2016/5/14/chartex" xmlns:mc="http://schemas.openxmlformats.org/markup-compatibility/2006" xmlns:aink="http://schemas.microsoft.com/office/drawing/2016/ink" xmlns:am3d="http://schemas.microsoft.com/office/drawing/2017/model3d" xmlns:o="urn:schemas-microsoft-com:office:office" xmlns:r="http://schemas.openxmlformats.org/officeDocument/2006/relationships" xmlns:m="http://schemas.openxmlformats.org/officeDocument/2006/math" xmlns:v="urn:schemas-microsoft-com:vml" xmlns:wp14="http://schemas.microsoft.com/office/word/2010/wordprocessingDrawing" xmlns:wp="http://schemas.openxmlformats.org/drawingml/2006/wordprocessingDrawing" xmlns:w10="urn:schemas-microsoft-com:office:word" xmlns:w="http://schemas.openxmlformats.org/wordprocessingml/2006/main" xmlns:w14="http://schemas.microsoft.com/office/word/2010/wordml" xmlns:w15="http://schemas.microsoft.com/office/word/2012/wordml" xmlns:w16cid="http://schemas.microsoft.com/office/word/2016/wordml/cid" xmlns:w16se="http://schemas.microsoft.com/office/word/2015/wordml/symex" xmlns:wpg="http://schemas.microsoft.com/office/word/2010/wordprocessingGroup" xmlns:wpi="http://schemas.microsoft.com/office/word/2010/wordprocessingInk" xmlns:wne="http://schemas.microsoft.com/office/word/2006/wordml" xmlns:wps="http://schemas.microsoft.com/office/word/2010/wordprocessingShape" mc:Ignorable="w14 w15 w16se w16cid wp14">
+<file path=word/footer3.xml><?xml version="1.0" encoding="utf-8"?>
+<w:ftr xmlns:wpc="http://schemas.microsoft.com/office/word/2010/wordprocessingCanvas" xmlns:cx="http://schemas.microsoft.com/office/drawing/2014/chartex" xmlns:cx1="http://schemas.microsoft.com/office/drawing/2015/9/8/chartex" xmlns:cx2="http://schemas.microsoft.com/office/drawing/2015/10/21/chartex" xmlns:cx3="http://schemas.microsoft.com/office/drawing/2016/5/9/chartex" xmlns:cx4="http://schemas.microsoft.com/office/drawing/2016/5/10/chartex" xmlns:cx5="http://schemas.microsoft.com/office/drawing/2016/5/11/chartex" xmlns:cx6="http://schemas.microsoft.com/office/drawing/2016/5/12/chartex" xmlns:cx7="http://schemas.microsoft.com/office/drawing/2016/5/13/chartex" xmlns:cx8="http://schemas.microsoft.com/office/drawing/2016/5/14/chartex" xmlns:mc="http://schemas.openxmlformats.org/markup-compatibility/2006" xmlns:aink="http://schemas.microsoft.com/office/drawing/2016/ink" xmlns:am3d="http://schemas.microsoft.com/office/drawing/2017/model3d" xmlns:o="urn:schemas-microsoft-com:office:office" xmlns:r="http://schemas.openxmlformats.org/officeDocument/2006/relationships" xmlns:m="http://schemas.openxmlformats.org/officeDocument/2006/math" xmlns:v="urn:schemas-microsoft-com:vml" xmlns:wp14="http://schemas.microsoft.com/office/word/2010/wordprocessingDrawing" xmlns:wp="http://schemas.openxmlformats.org/drawingml/2006/wordprocessingDrawing" xmlns:w10="urn:schemas-microsoft-com:office:word" xmlns:w="http://schemas.openxmlformats.org/wordprocessingml/2006/main" xmlns:w14="http://schemas.microsoft.com/office/word/2010/wordml" xmlns:w15="http://schemas.microsoft.com/office/word/2012/wordml" xmlns:w16cex="http://schemas.microsoft.com/office/word/2018/wordml/cex" xmlns:w16cid="http://schemas.microsoft.com/office/word/2016/wordml/cid" xmlns:w16="http://schemas.microsoft.com/office/word/2018/wordml" xmlns:w16se="http://schemas.microsoft.com/office/word/2015/wordml/symex" xmlns:wpg="http://schemas.microsoft.com/office/word/2010/wordprocessingGroup" xmlns:wpi="http://schemas.microsoft.com/office/word/2010/wordprocessingInk" xmlns:wne="http://schemas.microsoft.com/office/word/2006/wordml" xmlns:wps="http://schemas.microsoft.com/office/word/2010/wordprocessingShape" mc:Ignorable="w14 w15 w16se w16cid w16 w16cex wp14">
   <w:tbl>
     <w:tblPr>
       <w:tblStyle w:val="Tabellenraster"/>
@@ -1330,7 +1343,7 @@
               <w:szCs w:val="12"/>
             </w:rPr>
             <w:drawing>
-              <wp:inline distT="0" distB="0" distL="0" distR="0" wp14:anchorId="4DBCAB0B" wp14:editId="59FA9F35">
+              <wp:inline distT="0" distB="0" distL="0" distR="0" wp14:anchorId="57A0841C" wp14:editId="43F9046F">
                 <wp:extent cx="401825" cy="401825"/>
                 <wp:effectExtent l="0" t="0" r="5080" b="5080"/>
                 <wp:docPr id="2" name="Grafik 2"/>
@@ -1476,7 +1489,15 @@
               <w:szCs w:val="12"/>
             </w:rPr>
             <w:br/>
-            <w:t>USt.ID</w:t>
+          </w:r>
+          <w:r>
+            <w:rPr>
+              <w:rFonts w:ascii="Source Sans Pro" w:hAnsi="Source Sans Pro" w:cstheme="majorHAnsi"/>
+              <w:color w:val="000000" w:themeColor="text1"/>
+              <w:sz w:val="12"/>
+              <w:szCs w:val="12"/>
+            </w:rPr>
+            <w:t>Steuer-Nr.</w:t>
           </w:r>
         </w:p>
       </w:tc>
@@ -1720,7 +1741,7 @@
 </file>
 
 <file path=word/footnotes.xml><?xml version="1.0" encoding="utf-8"?>
-<w:footnotes xmlns:wpc="http://schemas.microsoft.com/office/word/2010/wordprocessingCanvas" xmlns:cx="http://schemas.microsoft.com/office/drawing/2014/chartex" xmlns:cx1="http://schemas.microsoft.com/office/drawing/2015/9/8/chartex" xmlns:cx2="http://schemas.microsoft.com/office/drawing/2015/10/21/chartex" xmlns:cx3="http://schemas.microsoft.com/office/drawing/2016/5/9/chartex" xmlns:cx4="http://schemas.microsoft.com/office/drawing/2016/5/10/chartex" xmlns:cx5="http://schemas.microsoft.com/office/drawing/2016/5/11/chartex" xmlns:cx6="http://schemas.microsoft.com/office/drawing/2016/5/12/chartex" xmlns:cx7="http://schemas.microsoft.com/office/drawing/2016/5/13/chartex" xmlns:cx8="http://schemas.microsoft.com/office/drawing/2016/5/14/chartex" xmlns:mc="http://schemas.openxmlformats.org/markup-compatibility/2006" xmlns:aink="http://schemas.microsoft.com/office/drawing/2016/ink" xmlns:am3d="http://schemas.microsoft.com/office/drawing/2017/model3d" xmlns:o="urn:schemas-microsoft-com:office:office" xmlns:r="http://schemas.openxmlformats.org/officeDocument/2006/relationships" xmlns:m="http://schemas.openxmlformats.org/officeDocument/2006/math" xmlns:v="urn:schemas-microsoft-com:vml" xmlns:wp14="http://schemas.microsoft.com/office/word/2010/wordprocessingDrawing" xmlns:wp="http://schemas.openxmlformats.org/drawingml/2006/wordprocessingDrawing" xmlns:w10="urn:schemas-microsoft-com:office:word" xmlns:w="http://schemas.openxmlformats.org/wordprocessingml/2006/main" xmlns:w14="http://schemas.microsoft.com/office/word/2010/wordml" xmlns:w15="http://schemas.microsoft.com/office/word/2012/wordml" xmlns:w16cid="http://schemas.microsoft.com/office/word/2016/wordml/cid" xmlns:w16se="http://schemas.microsoft.com/office/word/2015/wordml/symex" xmlns:wpg="http://schemas.microsoft.com/office/word/2010/wordprocessingGroup" xmlns:wpi="http://schemas.microsoft.com/office/word/2010/wordprocessingInk" xmlns:wne="http://schemas.microsoft.com/office/word/2006/wordml" xmlns:wps="http://schemas.microsoft.com/office/word/2010/wordprocessingShape" mc:Ignorable="w14 w15 w16se w16cid wp14">
+<w:footnotes xmlns:wpc="http://schemas.microsoft.com/office/word/2010/wordprocessingCanvas" xmlns:cx="http://schemas.microsoft.com/office/drawing/2014/chartex" xmlns:cx1="http://schemas.microsoft.com/office/drawing/2015/9/8/chartex" xmlns:cx2="http://schemas.microsoft.com/office/drawing/2015/10/21/chartex" xmlns:cx3="http://schemas.microsoft.com/office/drawing/2016/5/9/chartex" xmlns:cx4="http://schemas.microsoft.com/office/drawing/2016/5/10/chartex" xmlns:cx5="http://schemas.microsoft.com/office/drawing/2016/5/11/chartex" xmlns:cx6="http://schemas.microsoft.com/office/drawing/2016/5/12/chartex" xmlns:cx7="http://schemas.microsoft.com/office/drawing/2016/5/13/chartex" xmlns:cx8="http://schemas.microsoft.com/office/drawing/2016/5/14/chartex" xmlns:mc="http://schemas.openxmlformats.org/markup-compatibility/2006" xmlns:aink="http://schemas.microsoft.com/office/drawing/2016/ink" xmlns:am3d="http://schemas.microsoft.com/office/drawing/2017/model3d" xmlns:o="urn:schemas-microsoft-com:office:office" xmlns:r="http://schemas.openxmlformats.org/officeDocument/2006/relationships" xmlns:m="http://schemas.openxmlformats.org/officeDocument/2006/math" xmlns:v="urn:schemas-microsoft-com:vml" xmlns:wp14="http://schemas.microsoft.com/office/word/2010/wordprocessingDrawing" xmlns:wp="http://schemas.openxmlformats.org/drawingml/2006/wordprocessingDrawing" xmlns:w10="urn:schemas-microsoft-com:office:word" xmlns:w="http://schemas.openxmlformats.org/wordprocessingml/2006/main" xmlns:w14="http://schemas.microsoft.com/office/word/2010/wordml" xmlns:w15="http://schemas.microsoft.com/office/word/2012/wordml" xmlns:w16cex="http://schemas.microsoft.com/office/word/2018/wordml/cex" xmlns:w16cid="http://schemas.microsoft.com/office/word/2016/wordml/cid" xmlns:w16="http://schemas.microsoft.com/office/word/2018/wordml" xmlns:w16se="http://schemas.microsoft.com/office/word/2015/wordml/symex" xmlns:wpg="http://schemas.microsoft.com/office/word/2010/wordprocessingGroup" xmlns:wpi="http://schemas.microsoft.com/office/word/2010/wordprocessingInk" xmlns:wne="http://schemas.microsoft.com/office/word/2006/wordml" xmlns:wps="http://schemas.microsoft.com/office/word/2010/wordprocessingShape" mc:Ignorable="w14 w15 w16se w16cid w16 w16cex wp14">
   <w:footnote w:type="separator" w:id="-1">
     <w:p>
       <w:pPr>
@@ -1745,7 +1766,27 @@
 </file>
 
 <file path=word/header1.xml><?xml version="1.0" encoding="utf-8"?>
-<w:hdr xmlns:wpc="http://schemas.microsoft.com/office/word/2010/wordprocessingCanvas" xmlns:cx="http://schemas.microsoft.com/office/drawing/2014/chartex" xmlns:cx1="http://schemas.microsoft.com/office/drawing/2015/9/8/chartex" xmlns:cx2="http://schemas.microsoft.com/office/drawing/2015/10/21/chartex" xmlns:cx3="http://schemas.microsoft.com/office/drawing/2016/5/9/chartex" xmlns:cx4="http://schemas.microsoft.com/office/drawing/2016/5/10/chartex" xmlns:cx5="http://schemas.microsoft.com/office/drawing/2016/5/11/chartex" xmlns:cx6="http://schemas.microsoft.com/office/drawing/2016/5/12/chartex" xmlns:cx7="http://schemas.microsoft.com/office/drawing/2016/5/13/chartex" xmlns:cx8="http://schemas.microsoft.com/office/drawing/2016/5/14/chartex" xmlns:mc="http://schemas.openxmlformats.org/markup-compatibility/2006" xmlns:aink="http://schemas.microsoft.com/office/drawing/2016/ink" xmlns:am3d="http://schemas.microsoft.com/office/drawing/2017/model3d" xmlns:o="urn:schemas-microsoft-com:office:office" xmlns:r="http://schemas.openxmlformats.org/officeDocument/2006/relationships" xmlns:m="http://schemas.openxmlformats.org/officeDocument/2006/math" xmlns:v="urn:schemas-microsoft-com:vml" xmlns:wp14="http://schemas.microsoft.com/office/word/2010/wordprocessingDrawing" xmlns:wp="http://schemas.openxmlformats.org/drawingml/2006/wordprocessingDrawing" xmlns:w10="urn:schemas-microsoft-com:office:word" xmlns:w="http://schemas.openxmlformats.org/wordprocessingml/2006/main" xmlns:w14="http://schemas.microsoft.com/office/word/2010/wordml" xmlns:w15="http://schemas.microsoft.com/office/word/2012/wordml" xmlns:w16cid="http://schemas.microsoft.com/office/word/2016/wordml/cid" xmlns:w16se="http://schemas.microsoft.com/office/word/2015/wordml/symex" xmlns:wpg="http://schemas.microsoft.com/office/word/2010/wordprocessingGroup" xmlns:wpi="http://schemas.microsoft.com/office/word/2010/wordprocessingInk" xmlns:wne="http://schemas.microsoft.com/office/word/2006/wordml" xmlns:wps="http://schemas.microsoft.com/office/word/2010/wordprocessingShape" mc:Ignorable="w14 w15 w16se w16cid wp14">
+<w:hdr xmlns:wpc="http://schemas.microsoft.com/office/word/2010/wordprocessingCanvas" xmlns:cx="http://schemas.microsoft.com/office/drawing/2014/chartex" xmlns:cx1="http://schemas.microsoft.com/office/drawing/2015/9/8/chartex" xmlns:cx2="http://schemas.microsoft.com/office/drawing/2015/10/21/chartex" xmlns:cx3="http://schemas.microsoft.com/office/drawing/2016/5/9/chartex" xmlns:cx4="http://schemas.microsoft.com/office/drawing/2016/5/10/chartex" xmlns:cx5="http://schemas.microsoft.com/office/drawing/2016/5/11/chartex" xmlns:cx6="http://schemas.microsoft.com/office/drawing/2016/5/12/chartex" xmlns:cx7="http://schemas.microsoft.com/office/drawing/2016/5/13/chartex" xmlns:cx8="http://schemas.microsoft.com/office/drawing/2016/5/14/chartex" xmlns:mc="http://schemas.openxmlformats.org/markup-compatibility/2006" xmlns:aink="http://schemas.microsoft.com/office/drawing/2016/ink" xmlns:am3d="http://schemas.microsoft.com/office/drawing/2017/model3d" xmlns:o="urn:schemas-microsoft-com:office:office" xmlns:r="http://schemas.openxmlformats.org/officeDocument/2006/relationships" xmlns:m="http://schemas.openxmlformats.org/officeDocument/2006/math" xmlns:v="urn:schemas-microsoft-com:vml" xmlns:wp14="http://schemas.microsoft.com/office/word/2010/wordprocessingDrawing" xmlns:wp="http://schemas.openxmlformats.org/drawingml/2006/wordprocessingDrawing" xmlns:w10="urn:schemas-microsoft-com:office:word" xmlns:w="http://schemas.openxmlformats.org/wordprocessingml/2006/main" xmlns:w14="http://schemas.microsoft.com/office/word/2010/wordml" xmlns:w15="http://schemas.microsoft.com/office/word/2012/wordml" xmlns:w16cex="http://schemas.microsoft.com/office/word/2018/wordml/cex" xmlns:w16cid="http://schemas.microsoft.com/office/word/2016/wordml/cid" xmlns:w16="http://schemas.microsoft.com/office/word/2018/wordml" xmlns:w16se="http://schemas.microsoft.com/office/word/2015/wordml/symex" xmlns:wpg="http://schemas.microsoft.com/office/word/2010/wordprocessingGroup" xmlns:wpi="http://schemas.microsoft.com/office/word/2010/wordprocessingInk" xmlns:wne="http://schemas.microsoft.com/office/word/2006/wordml" xmlns:wps="http://schemas.microsoft.com/office/word/2010/wordprocessingShape" mc:Ignorable="w14 w15 w16se w16cid w16 w16cex wp14">
+  <w:p>
+    <w:pPr>
+      <w:pStyle w:val="Kopfzeile"/>
+    </w:pPr>
+  </w:p>
+</w:hdr>
+</file>
+
+<file path=word/header2.xml><?xml version="1.0" encoding="utf-8"?>
+<w:hdr xmlns:wpc="http://schemas.microsoft.com/office/word/2010/wordprocessingCanvas" xmlns:cx="http://schemas.microsoft.com/office/drawing/2014/chartex" xmlns:cx1="http://schemas.microsoft.com/office/drawing/2015/9/8/chartex" xmlns:cx2="http://schemas.microsoft.com/office/drawing/2015/10/21/chartex" xmlns:cx3="http://schemas.microsoft.com/office/drawing/2016/5/9/chartex" xmlns:cx4="http://schemas.microsoft.com/office/drawing/2016/5/10/chartex" xmlns:cx5="http://schemas.microsoft.com/office/drawing/2016/5/11/chartex" xmlns:cx6="http://schemas.microsoft.com/office/drawing/2016/5/12/chartex" xmlns:cx7="http://schemas.microsoft.com/office/drawing/2016/5/13/chartex" xmlns:cx8="http://schemas.microsoft.com/office/drawing/2016/5/14/chartex" xmlns:mc="http://schemas.openxmlformats.org/markup-compatibility/2006" xmlns:aink="http://schemas.microsoft.com/office/drawing/2016/ink" xmlns:am3d="http://schemas.microsoft.com/office/drawing/2017/model3d" xmlns:o="urn:schemas-microsoft-com:office:office" xmlns:r="http://schemas.openxmlformats.org/officeDocument/2006/relationships" xmlns:m="http://schemas.openxmlformats.org/officeDocument/2006/math" xmlns:v="urn:schemas-microsoft-com:vml" xmlns:wp14="http://schemas.microsoft.com/office/word/2010/wordprocessingDrawing" xmlns:wp="http://schemas.openxmlformats.org/drawingml/2006/wordprocessingDrawing" xmlns:w10="urn:schemas-microsoft-com:office:word" xmlns:w="http://schemas.openxmlformats.org/wordprocessingml/2006/main" xmlns:w14="http://schemas.microsoft.com/office/word/2010/wordml" xmlns:w15="http://schemas.microsoft.com/office/word/2012/wordml" xmlns:w16cex="http://schemas.microsoft.com/office/word/2018/wordml/cex" xmlns:w16cid="http://schemas.microsoft.com/office/word/2016/wordml/cid" xmlns:w16="http://schemas.microsoft.com/office/word/2018/wordml" xmlns:w16se="http://schemas.microsoft.com/office/word/2015/wordml/symex" xmlns:wpg="http://schemas.microsoft.com/office/word/2010/wordprocessingGroup" xmlns:wpi="http://schemas.microsoft.com/office/word/2010/wordprocessingInk" xmlns:wne="http://schemas.microsoft.com/office/word/2006/wordml" xmlns:wps="http://schemas.microsoft.com/office/word/2010/wordprocessingShape" mc:Ignorable="w14 w15 w16se w16cid w16 w16cex wp14">
+  <w:p>
+    <w:pPr>
+      <w:pStyle w:val="Kopfzeile"/>
+    </w:pPr>
+  </w:p>
+</w:hdr>
+</file>
+
+<file path=word/header3.xml><?xml version="1.0" encoding="utf-8"?>
+<w:hdr xmlns:wpc="http://schemas.microsoft.com/office/word/2010/wordprocessingCanvas" xmlns:cx="http://schemas.microsoft.com/office/drawing/2014/chartex" xmlns:cx1="http://schemas.microsoft.com/office/drawing/2015/9/8/chartex" xmlns:cx2="http://schemas.microsoft.com/office/drawing/2015/10/21/chartex" xmlns:cx3="http://schemas.microsoft.com/office/drawing/2016/5/9/chartex" xmlns:cx4="http://schemas.microsoft.com/office/drawing/2016/5/10/chartex" xmlns:cx5="http://schemas.microsoft.com/office/drawing/2016/5/11/chartex" xmlns:cx6="http://schemas.microsoft.com/office/drawing/2016/5/12/chartex" xmlns:cx7="http://schemas.microsoft.com/office/drawing/2016/5/13/chartex" xmlns:cx8="http://schemas.microsoft.com/office/drawing/2016/5/14/chartex" xmlns:mc="http://schemas.openxmlformats.org/markup-compatibility/2006" xmlns:aink="http://schemas.microsoft.com/office/drawing/2016/ink" xmlns:am3d="http://schemas.microsoft.com/office/drawing/2017/model3d" xmlns:o="urn:schemas-microsoft-com:office:office" xmlns:r="http://schemas.openxmlformats.org/officeDocument/2006/relationships" xmlns:m="http://schemas.openxmlformats.org/officeDocument/2006/math" xmlns:v="urn:schemas-microsoft-com:vml" xmlns:wp14="http://schemas.microsoft.com/office/word/2010/wordprocessingDrawing" xmlns:wp="http://schemas.openxmlformats.org/drawingml/2006/wordprocessingDrawing" xmlns:w10="urn:schemas-microsoft-com:office:word" xmlns:w="http://schemas.openxmlformats.org/wordprocessingml/2006/main" xmlns:w14="http://schemas.microsoft.com/office/word/2010/wordml" xmlns:w15="http://schemas.microsoft.com/office/word/2012/wordml" xmlns:w16cex="http://schemas.microsoft.com/office/word/2018/wordml/cex" xmlns:w16cid="http://schemas.microsoft.com/office/word/2016/wordml/cid" xmlns:w16="http://schemas.microsoft.com/office/word/2018/wordml" xmlns:w16se="http://schemas.microsoft.com/office/word/2015/wordml/symex" xmlns:wpg="http://schemas.microsoft.com/office/word/2010/wordprocessingGroup" xmlns:wpi="http://schemas.microsoft.com/office/word/2010/wordprocessingInk" xmlns:wne="http://schemas.microsoft.com/office/word/2006/wordml" xmlns:wps="http://schemas.microsoft.com/office/word/2010/wordprocessingShape" mc:Ignorable="w14 w15 w16se w16cid w16 w16cex wp14">
   <w:p>
     <w:pPr>
       <w:pStyle w:val="berschrift2"/>
@@ -1761,7 +1802,7 @@
         <w:noProof/>
       </w:rPr>
       <w:drawing>
-        <wp:inline distT="0" distB="0" distL="0" distR="0">
+        <wp:inline distT="0" distB="0" distL="0" distR="0" wp14:anchorId="04A36C33" wp14:editId="0C7AA1DE">
           <wp:extent cx="571500" cy="571500"/>
           <wp:effectExtent l="0" t="0" r="0" b="0"/>
           <wp:docPr id="3" name="Grafik 3"/>
@@ -1844,7 +1885,7 @@
 </file>
 
 <file path=word/numbering.xml><?xml version="1.0" encoding="utf-8"?>
-<w:numbering xmlns:wpc="http://schemas.microsoft.com/office/word/2010/wordprocessingCanvas" xmlns:cx="http://schemas.microsoft.com/office/drawing/2014/chartex" xmlns:cx1="http://schemas.microsoft.com/office/drawing/2015/9/8/chartex" xmlns:cx2="http://schemas.microsoft.com/office/drawing/2015/10/21/chartex" xmlns:cx3="http://schemas.microsoft.com/office/drawing/2016/5/9/chartex" xmlns:cx4="http://schemas.microsoft.com/office/drawing/2016/5/10/chartex" xmlns:cx5="http://schemas.microsoft.com/office/drawing/2016/5/11/chartex" xmlns:cx6="http://schemas.microsoft.com/office/drawing/2016/5/12/chartex" xmlns:cx7="http://schemas.microsoft.com/office/drawing/2016/5/13/chartex" xmlns:cx8="http://schemas.microsoft.com/office/drawing/2016/5/14/chartex" xmlns:mc="http://schemas.openxmlformats.org/markup-compatibility/2006" xmlns:aink="http://schemas.microsoft.com/office/drawing/2016/ink" xmlns:am3d="http://schemas.microsoft.com/office/drawing/2017/model3d" xmlns:o="urn:schemas-microsoft-com:office:office" xmlns:r="http://schemas.openxmlformats.org/officeDocument/2006/relationships" xmlns:m="http://schemas.openxmlformats.org/officeDocument/2006/math" xmlns:v="urn:schemas-microsoft-com:vml" xmlns:wp14="http://schemas.microsoft.com/office/word/2010/wordprocessingDrawing" xmlns:wp="http://schemas.openxmlformats.org/drawingml/2006/wordprocessingDrawing" xmlns:w10="urn:schemas-microsoft-com:office:word" xmlns:w="http://schemas.openxmlformats.org/wordprocessingml/2006/main" xmlns:w14="http://schemas.microsoft.com/office/word/2010/wordml" xmlns:w15="http://schemas.microsoft.com/office/word/2012/wordml" xmlns:w16cid="http://schemas.microsoft.com/office/word/2016/wordml/cid" xmlns:w16se="http://schemas.microsoft.com/office/word/2015/wordml/symex" xmlns:wpg="http://schemas.microsoft.com/office/word/2010/wordprocessingGroup" xmlns:wpi="http://schemas.microsoft.com/office/word/2010/wordprocessingInk" xmlns:wne="http://schemas.microsoft.com/office/word/2006/wordml" xmlns:wps="http://schemas.microsoft.com/office/word/2010/wordprocessingShape" mc:Ignorable="w14 w15 w16se w16cid wp14">
+<w:numbering xmlns:wpc="http://schemas.microsoft.com/office/word/2010/wordprocessingCanvas" xmlns:cx="http://schemas.microsoft.com/office/drawing/2014/chartex" xmlns:cx1="http://schemas.microsoft.com/office/drawing/2015/9/8/chartex" xmlns:cx2="http://schemas.microsoft.com/office/drawing/2015/10/21/chartex" xmlns:cx3="http://schemas.microsoft.com/office/drawing/2016/5/9/chartex" xmlns:cx4="http://schemas.microsoft.com/office/drawing/2016/5/10/chartex" xmlns:cx5="http://schemas.microsoft.com/office/drawing/2016/5/11/chartex" xmlns:cx6="http://schemas.microsoft.com/office/drawing/2016/5/12/chartex" xmlns:cx7="http://schemas.microsoft.com/office/drawing/2016/5/13/chartex" xmlns:cx8="http://schemas.microsoft.com/office/drawing/2016/5/14/chartex" xmlns:mc="http://schemas.openxmlformats.org/markup-compatibility/2006" xmlns:aink="http://schemas.microsoft.com/office/drawing/2016/ink" xmlns:am3d="http://schemas.microsoft.com/office/drawing/2017/model3d" xmlns:o="urn:schemas-microsoft-com:office:office" xmlns:r="http://schemas.openxmlformats.org/officeDocument/2006/relationships" xmlns:m="http://schemas.openxmlformats.org/officeDocument/2006/math" xmlns:v="urn:schemas-microsoft-com:vml" xmlns:wp14="http://schemas.microsoft.com/office/word/2010/wordprocessingDrawing" xmlns:wp="http://schemas.openxmlformats.org/drawingml/2006/wordprocessingDrawing" xmlns:w10="urn:schemas-microsoft-com:office:word" xmlns:w="http://schemas.openxmlformats.org/wordprocessingml/2006/main" xmlns:w14="http://schemas.microsoft.com/office/word/2010/wordml" xmlns:w15="http://schemas.microsoft.com/office/word/2012/wordml" xmlns:w16cex="http://schemas.microsoft.com/office/word/2018/wordml/cex" xmlns:w16cid="http://schemas.microsoft.com/office/word/2016/wordml/cid" xmlns:w16="http://schemas.microsoft.com/office/word/2018/wordml" xmlns:w16se="http://schemas.microsoft.com/office/word/2015/wordml/symex" xmlns:wpg="http://schemas.microsoft.com/office/word/2010/wordprocessingGroup" xmlns:wpi="http://schemas.microsoft.com/office/word/2010/wordprocessingInk" xmlns:wne="http://schemas.microsoft.com/office/word/2006/wordml" xmlns:wps="http://schemas.microsoft.com/office/word/2010/wordprocessingShape" mc:Ignorable="w14 w15 w16se w16cid w16 w16cex wp14">
   <w:abstractNum w:abstractNumId="0" w15:restartNumberingAfterBreak="0">
     <w:nsid w:val="FFFFFF7C"/>
     <w:multiLevelType w:val="singleLevel"/>
@@ -3580,7 +3621,7 @@
 </file>
 
 <file path=word/styles.xml><?xml version="1.0" encoding="utf-8"?>
-<w:styles xmlns:mc="http://schemas.openxmlformats.org/markup-compatibility/2006" xmlns:r="http://schemas.openxmlformats.org/officeDocument/2006/relationships" xmlns:w="http://schemas.openxmlformats.org/wordprocessingml/2006/main" xmlns:w14="http://schemas.microsoft.com/office/word/2010/wordml" xmlns:w15="http://schemas.microsoft.com/office/word/2012/wordml" xmlns:w16cid="http://schemas.microsoft.com/office/word/2016/wordml/cid" xmlns:w16se="http://schemas.microsoft.com/office/word/2015/wordml/symex" mc:Ignorable="w14 w15 w16se w16cid">
+<w:styles xmlns:mc="http://schemas.openxmlformats.org/markup-compatibility/2006" xmlns:r="http://schemas.openxmlformats.org/officeDocument/2006/relationships" xmlns:w="http://schemas.openxmlformats.org/wordprocessingml/2006/main" xmlns:w14="http://schemas.microsoft.com/office/word/2010/wordml" xmlns:w15="http://schemas.microsoft.com/office/word/2012/wordml" xmlns:w16cex="http://schemas.microsoft.com/office/word/2018/wordml/cex" xmlns:w16cid="http://schemas.microsoft.com/office/word/2016/wordml/cid" xmlns:w16="http://schemas.microsoft.com/office/word/2018/wordml" xmlns:w16se="http://schemas.microsoft.com/office/word/2015/wordml/symex" mc:Ignorable="w14 w15 w16se w16cid w16 w16cex">
   <w:docDefaults>
     <w:rPrDefault>
       <w:rPr>
@@ -5829,6 +5870,19 @@
 </file>
 
 <file path=customXml/item2.xml><?xml version="1.0" encoding="utf-8"?>
+<?mso-contentType ?>
+<FormTemplates xmlns="http://schemas.microsoft.com/sharepoint/v3/contenttype/forms">
+  <Display>DocumentLibraryForm</Display>
+  <Edit>AssetEditForm</Edit>
+  <New>DocumentLibraryForm</New>
+</FormTemplates>
+</file>
+
+<file path=customXml/item3.xml><?xml version="1.0" encoding="utf-8"?>
+<b:Sources xmlns:b="http://schemas.openxmlformats.org/officeDocument/2006/bibliography" xmlns="http://schemas.openxmlformats.org/officeDocument/2006/bibliography" SelectedStyle="/APASixthEditionOfficeOnline.xsl" StyleName="APA" Version="6"/>
+</file>
+
+<file path=customXml/item4.xml><?xml version="1.0" encoding="utf-8"?>
 <ct:contentTypeSchema xmlns:ct="http://schemas.microsoft.com/office/2006/metadata/contentType" xmlns:ma="http://schemas.microsoft.com/office/2006/metadata/properties/metaAttributes" ct:_="" ma:_="" ma:contentTypeName="TemplateFile" ma:contentTypeID="0x0101006EDDDB5EE6D98C44930B742096920B300400F5B6D36B3EF94B4E9A635CDF2A18F5B8" ma:contentTypeVersion="72" ma:contentTypeDescription="Create a new document." ma:contentTypeScope="" ma:versionID="a23e56308344d904b51738559c3d67c9">
   <xsd:schema xmlns:xsd="http://www.w3.org/2001/XMLSchema" xmlns:xs="http://www.w3.org/2001/XMLSchema" xmlns:p="http://schemas.microsoft.com/office/2006/metadata/properties" xmlns:ns2="4873beb7-5857-4685-be1f-d57550cc96cc" targetNamespace="http://schemas.microsoft.com/office/2006/metadata/properties" ma:root="true" ma:fieldsID="cd0908cc4600e77bf5da051303e00c8d" ns2:_="">
     <xsd:import namespace="4873beb7-5857-4685-be1f-d57550cc96cc"/>
@@ -6868,19 +6922,6 @@
 </ct:contentTypeSchema>
 </file>
 
-<file path=customXml/item3.xml><?xml version="1.0" encoding="utf-8"?>
-<b:Sources xmlns:b="http://schemas.openxmlformats.org/officeDocument/2006/bibliography" xmlns="http://schemas.openxmlformats.org/officeDocument/2006/bibliography" SelectedStyle="/APASixthEditionOfficeOnline.xsl" StyleName="APA" Version="6"/>
-</file>
-
-<file path=customXml/item4.xml><?xml version="1.0" encoding="utf-8"?>
-<?mso-contentType ?>
-<FormTemplates xmlns="http://schemas.microsoft.com/sharepoint/v3/contenttype/forms">
-  <Display>DocumentLibraryForm</Display>
-  <Edit>AssetEditForm</Edit>
-  <New>DocumentLibraryForm</New>
-</FormTemplates>
-</file>
-
 <file path=customXml/itemProps1.xml><?xml version="1.0" encoding="utf-8"?>
 <ds:datastoreItem xmlns:ds="http://schemas.openxmlformats.org/officeDocument/2006/customXml" ds:itemID="{093EA450-910F-4BBA-835D-7FBC950A68AA}">
   <ds:schemaRefs>
@@ -6892,6 +6933,22 @@
 </file>
 
 <file path=customXml/itemProps2.xml><?xml version="1.0" encoding="utf-8"?>
+<ds:datastoreItem xmlns:ds="http://schemas.openxmlformats.org/officeDocument/2006/customXml" ds:itemID="{F8D527A9-858A-4DE6-85D1-2C4E15415FCB}">
+  <ds:schemaRefs>
+    <ds:schemaRef ds:uri="http://schemas.microsoft.com/sharepoint/v3/contenttype/forms"/>
+  </ds:schemaRefs>
+</ds:datastoreItem>
+</file>
+
+<file path=customXml/itemProps3.xml><?xml version="1.0" encoding="utf-8"?>
+<ds:datastoreItem xmlns:ds="http://schemas.openxmlformats.org/officeDocument/2006/customXml" ds:itemID="{12183AFC-453C-CA43-A3E3-0F83C72480DD}">
+  <ds:schemaRefs>
+    <ds:schemaRef ds:uri="http://schemas.openxmlformats.org/officeDocument/2006/bibliography"/>
+  </ds:schemaRefs>
+</ds:datastoreItem>
+</file>
+
+<file path=customXml/itemProps4.xml><?xml version="1.0" encoding="utf-8"?>
 <ds:datastoreItem xmlns:ds="http://schemas.openxmlformats.org/officeDocument/2006/customXml" ds:itemID="{9154EAD9-B8AF-4D5C-A6A4-5A078681DE82}">
   <ds:schemaRefs>
     <ds:schemaRef ds:uri="http://schemas.microsoft.com/office/2006/metadata/contentType"/>
@@ -6907,20 +6964,4 @@
     <ds:schemaRef ds:uri="http://schemas.microsoft.com/internal/obd"/>
   </ds:schemaRefs>
 </ds:datastoreItem>
-</file>
-
-<file path=customXml/itemProps3.xml><?xml version="1.0" encoding="utf-8"?>
-<ds:datastoreItem xmlns:ds="http://schemas.openxmlformats.org/officeDocument/2006/customXml" ds:itemID="{12183AFC-453C-CA43-A3E3-0F83C72480DD}">
-  <ds:schemaRefs>
-    <ds:schemaRef ds:uri="http://schemas.openxmlformats.org/officeDocument/2006/bibliography"/>
-  </ds:schemaRefs>
-</ds:datastoreItem>
-</file>
-
-<file path=customXml/itemProps4.xml><?xml version="1.0" encoding="utf-8"?>
-<ds:datastoreItem xmlns:ds="http://schemas.openxmlformats.org/officeDocument/2006/customXml" ds:itemID="{F8D527A9-858A-4DE6-85D1-2C4E15415FCB}">
-  <ds:schemaRefs>
-    <ds:schemaRef ds:uri="http://schemas.microsoft.com/sharepoint/v3/contenttype/forms"/>
-  </ds:schemaRefs>
-</ds:datastoreItem>
 </file>